--- a/Poročila/Poročilo.docx
+++ b/Poročila/Poročilo.docx
@@ -1,6 +1,6 @@
 
 <file path=word/document.xml><?xml version="1.0" encoding="utf-8"?>
-<w:document xmlns:wpc="http://schemas.microsoft.com/office/word/2010/wordprocessingCanvas" xmlns:mc="http://schemas.openxmlformats.org/markup-compatibility/2006" xmlns:o="urn:schemas-microsoft-com:office:office" xmlns:r="http://schemas.openxmlformats.org/officeDocument/2006/relationships" xmlns:m="http://schemas.openxmlformats.org/officeDocument/2006/math" xmlns:v="urn:schemas-microsoft-com:vml" xmlns:wp14="http://schemas.microsoft.com/office/word/2010/wordprocessingDrawing" xmlns:wp="http://schemas.openxmlformats.org/drawingml/2006/wordprocessingDrawing" xmlns:w10="urn:schemas-microsoft-com:office:word" xmlns:w="http://schemas.openxmlformats.org/wordprocessingml/2006/main" xmlns:w14="http://schemas.microsoft.com/office/word/2010/wordml" xmlns:w15="http://schemas.microsoft.com/office/word/2012/wordml" xmlns:wpg="http://schemas.microsoft.com/office/word/2010/wordprocessingGroup" xmlns:wpi="http://schemas.microsoft.com/office/word/2010/wordprocessingInk" xmlns:wne="http://schemas.microsoft.com/office/word/2006/wordml" xmlns:wps="http://schemas.microsoft.com/office/word/2010/wordprocessingShape" mc:Ignorable="w14 w15 wp14">
+<w:document xmlns:wpc="http://schemas.microsoft.com/office/word/2010/wordprocessingCanvas" xmlns:mc="http://schemas.openxmlformats.org/markup-compatibility/2006" xmlns:o="urn:schemas-microsoft-com:office:office" xmlns:r="http://schemas.openxmlformats.org/officeDocument/2006/relationships" xmlns:m="http://schemas.openxmlformats.org/officeDocument/2006/math" xmlns:v="urn:schemas-microsoft-com:vml" xmlns:wp14="http://schemas.microsoft.com/office/word/2010/wordprocessingDrawing" xmlns:wp="http://schemas.openxmlformats.org/drawingml/2006/wordprocessingDrawing" xmlns:w10="urn:schemas-microsoft-com:office:word" xmlns:w="http://schemas.openxmlformats.org/wordprocessingml/2006/main" xmlns:w14="http://schemas.microsoft.com/office/word/2010/wordml" xmlns:wpg="http://schemas.microsoft.com/office/word/2010/wordprocessingGroup" xmlns:wpi="http://schemas.microsoft.com/office/word/2010/wordprocessingInk" xmlns:wne="http://schemas.microsoft.com/office/word/2006/wordml" xmlns:wps="http://schemas.microsoft.com/office/word/2010/wordprocessingShape" mc:Ignorable="w14 wp14">
   <w:body>
     <w:p>
       <w:pPr>
@@ -305,7 +305,7 @@
             <wp:cNvGraphicFramePr/>
             <a:graphic xmlns:a="http://schemas.openxmlformats.org/drawingml/2006/main">
               <a:graphicData uri="http://schemas.openxmlformats.org/drawingml/2006/chart">
-                <c:chart xmlns:c="http://schemas.openxmlformats.org/drawingml/2006/chart" xmlns:r="http://schemas.openxmlformats.org/officeDocument/2006/relationships" r:id="rId5"/>
+                <c:chart xmlns:c="http://schemas.openxmlformats.org/drawingml/2006/chart" xmlns:r="http://schemas.openxmlformats.org/officeDocument/2006/relationships" r:id="rId6"/>
               </a:graphicData>
             </a:graphic>
             <wp14:sizeRelH relativeFrom="page">
@@ -346,7 +346,7 @@
             <wp:cNvGraphicFramePr/>
             <a:graphic xmlns:a="http://schemas.openxmlformats.org/drawingml/2006/main">
               <a:graphicData uri="http://schemas.openxmlformats.org/drawingml/2006/chart">
-                <c:chart xmlns:c="http://schemas.openxmlformats.org/drawingml/2006/chart" xmlns:r="http://schemas.openxmlformats.org/officeDocument/2006/relationships" r:id="rId6"/>
+                <c:chart xmlns:c="http://schemas.openxmlformats.org/drawingml/2006/chart" xmlns:r="http://schemas.openxmlformats.org/officeDocument/2006/relationships" r:id="rId7"/>
               </a:graphicData>
             </a:graphic>
             <wp14:sizeRelH relativeFrom="page">
@@ -444,7 +444,7 @@
           </mc:Choice>
           <mc:Fallback>
             <w:pict>
-              <v:shapetype w14:anchorId="08B1DCAD" id="_x0000_t202" coordsize="21600,21600" o:spt="202" path="m,l,21600r21600,l21600,xe">
+              <v:shapetype id="_x0000_t202" coordsize="21600,21600" o:spt="202" path="m,l,21600r21600,l21600,xe">
                 <v:stroke joinstyle="miter"/>
                 <v:path gradientshapeok="t" o:connecttype="rect"/>
               </v:shapetype>
@@ -565,7 +565,7 @@
           </mc:Choice>
           <mc:Fallback>
             <w:pict>
-              <v:shape w14:anchorId="7A2FA69D" id="Polje z besedilom 8" o:spid="_x0000_s1027" type="#_x0000_t202" style="position:absolute;margin-left:248.25pt;margin-top:221.15pt;width:211.75pt;height:.05pt;z-index:251669504;visibility:visible;mso-wrap-style:square;mso-wrap-distance-left:9pt;mso-wrap-distance-top:0;mso-wrap-distance-right:9pt;mso-wrap-distance-bottom:0;mso-position-horizontal:absolute;mso-position-horizontal-relative:text;mso-position-vertical:absolute;mso-position-vertical-relative:text;v-text-anchor:top" o:gfxdata="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" stroked="f">
+              <v:shape id="Polje z besedilom 8" o:spid="_x0000_s1027" type="#_x0000_t202" style="position:absolute;margin-left:248.25pt;margin-top:221.15pt;width:211.75pt;height:.05pt;z-index:251669504;visibility:visible;mso-wrap-style:square;mso-wrap-distance-left:9pt;mso-wrap-distance-top:0;mso-wrap-distance-right:9pt;mso-wrap-distance-bottom:0;mso-position-horizontal:absolute;mso-position-horizontal-relative:text;mso-position-vertical:absolute;mso-position-vertical-relative:text;v-text-anchor:top" o:gfxdata="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" stroked="f">
                 <v:textbox style="mso-fit-shape-to-text:t" inset="0,0,0,0">
                   <w:txbxContent>
                     <w:p>
@@ -676,7 +676,7 @@
           </mc:Choice>
           <mc:Fallback>
             <w:pict>
-              <v:shape w14:anchorId="5C0B8382" id="Polje z besedilom 4" o:spid="_x0000_s1028" type="#_x0000_t202" style="position:absolute;margin-left:8.05pt;margin-top:69.15pt;width:211.75pt;height:.05pt;z-index:251663360;visibility:visible;mso-wrap-style:square;mso-wrap-distance-left:9pt;mso-wrap-distance-top:0;mso-wrap-distance-right:9pt;mso-wrap-distance-bottom:0;mso-position-horizontal:absolute;mso-position-horizontal-relative:text;mso-position-vertical:absolute;mso-position-vertical-relative:text;v-text-anchor:top" o:gfxdata="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" stroked="f">
+              <v:shape id="Polje z besedilom 4" o:spid="_x0000_s1028" type="#_x0000_t202" style="position:absolute;margin-left:8.05pt;margin-top:69.15pt;width:211.75pt;height:.05pt;z-index:251663360;visibility:visible;mso-wrap-style:square;mso-wrap-distance-left:9pt;mso-wrap-distance-top:0;mso-wrap-distance-right:9pt;mso-wrap-distance-bottom:0;mso-position-horizontal:absolute;mso-position-horizontal-relative:text;mso-position-vertical:absolute;mso-position-vertical-relative:text;v-text-anchor:top" o:gfxdata="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" stroked="f">
                 <v:textbox style="mso-fit-shape-to-text:t" inset="0,0,0,0">
                   <w:txbxContent>
                     <w:p>
@@ -730,7 +730,7 @@
             <wp:cNvGraphicFramePr/>
             <a:graphic xmlns:a="http://schemas.openxmlformats.org/drawingml/2006/main">
               <a:graphicData uri="http://schemas.openxmlformats.org/drawingml/2006/chart">
-                <c:chart xmlns:c="http://schemas.openxmlformats.org/drawingml/2006/chart" xmlns:r="http://schemas.openxmlformats.org/officeDocument/2006/relationships" r:id="rId7"/>
+                <c:chart xmlns:c="http://schemas.openxmlformats.org/drawingml/2006/chart" xmlns:r="http://schemas.openxmlformats.org/officeDocument/2006/relationships" r:id="rId8"/>
               </a:graphicData>
             </a:graphic>
             <wp14:sizeRelH relativeFrom="page">
@@ -822,7 +822,7 @@
           </mc:Choice>
           <mc:Fallback>
             <w:pict>
-              <v:shape w14:anchorId="100735D1" id="Polje z besedilom 3" o:spid="_x0000_s1029" type="#_x0000_t202" style="position:absolute;margin-left:246pt;margin-top:64.75pt;width:205.6pt;height:.05pt;z-index:251661312;visibility:visible;mso-wrap-style:square;mso-wrap-distance-left:9pt;mso-wrap-distance-top:0;mso-wrap-distance-right:9pt;mso-wrap-distance-bottom:0;mso-position-horizontal:absolute;mso-position-horizontal-relative:text;mso-position-vertical:absolute;mso-position-vertical-relative:text;v-text-anchor:top" o:gfxdata="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" stroked="f">
+              <v:shape id="Polje z besedilom 3" o:spid="_x0000_s1029" type="#_x0000_t202" style="position:absolute;margin-left:246pt;margin-top:64.75pt;width:205.6pt;height:.05pt;z-index:251661312;visibility:visible;mso-wrap-style:square;mso-wrap-distance-left:9pt;mso-wrap-distance-top:0;mso-wrap-distance-right:9pt;mso-wrap-distance-bottom:0;mso-position-horizontal:absolute;mso-position-horizontal-relative:text;mso-position-vertical:absolute;mso-position-vertical-relative:text;v-text-anchor:top" o:gfxdata="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" stroked="f">
                 <v:textbox style="mso-fit-shape-to-text:t" inset="0,0,0,0">
                   <w:txbxContent>
                     <w:p>
@@ -876,7 +876,7 @@
             <wp:cNvGraphicFramePr/>
             <a:graphic xmlns:a="http://schemas.openxmlformats.org/drawingml/2006/main">
               <a:graphicData uri="http://schemas.openxmlformats.org/drawingml/2006/chart">
-                <c:chart xmlns:c="http://schemas.openxmlformats.org/drawingml/2006/chart" xmlns:r="http://schemas.openxmlformats.org/officeDocument/2006/relationships" r:id="rId8"/>
+                <c:chart xmlns:c="http://schemas.openxmlformats.org/drawingml/2006/chart" xmlns:r="http://schemas.openxmlformats.org/officeDocument/2006/relationships" r:id="rId9"/>
               </a:graphicData>
             </a:graphic>
             <wp14:sizeRelH relativeFrom="page">
@@ -942,7 +942,7 @@
             <wp:cNvGraphicFramePr/>
             <a:graphic xmlns:a="http://schemas.openxmlformats.org/drawingml/2006/main">
               <a:graphicData uri="http://schemas.openxmlformats.org/drawingml/2006/chart">
-                <c:chart xmlns:c="http://schemas.openxmlformats.org/drawingml/2006/chart" xmlns:r="http://schemas.openxmlformats.org/officeDocument/2006/relationships" r:id="rId9"/>
+                <c:chart xmlns:c="http://schemas.openxmlformats.org/drawingml/2006/chart" xmlns:r="http://schemas.openxmlformats.org/officeDocument/2006/relationships" r:id="rId10"/>
               </a:graphicData>
             </a:graphic>
             <wp14:sizeRelH relativeFrom="page">
@@ -1040,7 +1040,7 @@
           </mc:Choice>
           <mc:Fallback>
             <w:pict>
-              <v:shape w14:anchorId="47DB4978" id="Polje z besedilom 12" o:spid="_x0000_s1030" type="#_x0000_t202" style="position:absolute;margin-left:16.8pt;margin-top:202.25pt;width:232.15pt;height:.05pt;z-index:251675648;visibility:visible;mso-wrap-style:square;mso-wrap-distance-left:9pt;mso-wrap-distance-top:0;mso-wrap-distance-right:9pt;mso-wrap-distance-bottom:0;mso-position-horizontal:absolute;mso-position-horizontal-relative:text;mso-position-vertical:absolute;mso-position-vertical-relative:text;v-text-anchor:top" o:gfxdata="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" stroked="f">
+              <v:shape id="Polje z besedilom 12" o:spid="_x0000_s1030" type="#_x0000_t202" style="position:absolute;margin-left:16.8pt;margin-top:202.25pt;width:232.15pt;height:.05pt;z-index:251675648;visibility:visible;mso-wrap-style:square;mso-wrap-distance-left:9pt;mso-wrap-distance-top:0;mso-wrap-distance-right:9pt;mso-wrap-distance-bottom:0;mso-position-horizontal:absolute;mso-position-horizontal-relative:text;mso-position-vertical:absolute;mso-position-vertical-relative:text;v-text-anchor:top" o:gfxdata="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" stroked="f">
                 <v:textbox style="mso-fit-shape-to-text:t" inset="0,0,0,0">
                   <w:txbxContent>
                     <w:p>
@@ -1157,7 +1157,7 @@
           </mc:Choice>
           <mc:Fallback>
             <w:pict>
-              <v:shape w14:anchorId="2CCB28DF" id="Polje z besedilom 10" o:spid="_x0000_s1031" type="#_x0000_t202" style="position:absolute;margin-left:-225.4pt;margin-top:202.2pt;width:226.35pt;height:.05pt;z-index:251672576;visibility:visible;mso-wrap-style:square;mso-wrap-distance-left:9pt;mso-wrap-distance-top:0;mso-wrap-distance-right:9pt;mso-wrap-distance-bottom:0;mso-position-horizontal:absolute;mso-position-horizontal-relative:text;mso-position-vertical:absolute;mso-position-vertical-relative:text;v-text-anchor:top" o:gfxdata="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" stroked="f">
+              <v:shape id="Polje z besedilom 10" o:spid="_x0000_s1031" type="#_x0000_t202" style="position:absolute;margin-left:-225.4pt;margin-top:202.2pt;width:226.35pt;height:.05pt;z-index:251672576;visibility:visible;mso-wrap-style:square;mso-wrap-distance-left:9pt;mso-wrap-distance-top:0;mso-wrap-distance-right:9pt;mso-wrap-distance-bottom:0;mso-position-horizontal:absolute;mso-position-horizontal-relative:text;mso-position-vertical:absolute;mso-position-vertical-relative:text;v-text-anchor:top" o:gfxdata="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" stroked="f">
                 <v:textbox style="mso-fit-shape-to-text:t" inset="0,0,0,0">
                   <w:txbxContent>
                     <w:p>
@@ -1217,7 +1217,7 @@
             <wp:cNvGraphicFramePr/>
             <a:graphic xmlns:a="http://schemas.openxmlformats.org/drawingml/2006/main">
               <a:graphicData uri="http://schemas.openxmlformats.org/drawingml/2006/chart">
-                <c:chart xmlns:c="http://schemas.openxmlformats.org/drawingml/2006/chart" xmlns:r="http://schemas.openxmlformats.org/officeDocument/2006/relationships" r:id="rId10"/>
+                <c:chart xmlns:c="http://schemas.openxmlformats.org/drawingml/2006/chart" xmlns:r="http://schemas.openxmlformats.org/officeDocument/2006/relationships" r:id="rId11"/>
               </a:graphicData>
             </a:graphic>
             <wp14:sizeRelH relativeFrom="page">
@@ -1324,7 +1324,7 @@
                   <wp:cNvGraphicFramePr/>
                   <a:graphic xmlns:a="http://schemas.openxmlformats.org/drawingml/2006/main">
                     <a:graphicData uri="http://schemas.openxmlformats.org/drawingml/2006/chart">
-                      <c:chart xmlns:c="http://schemas.openxmlformats.org/drawingml/2006/chart" xmlns:r="http://schemas.openxmlformats.org/officeDocument/2006/relationships" r:id="rId11"/>
+                      <c:chart xmlns:c="http://schemas.openxmlformats.org/drawingml/2006/chart" xmlns:r="http://schemas.openxmlformats.org/officeDocument/2006/relationships" r:id="rId12"/>
                     </a:graphicData>
                   </a:graphic>
                 </wp:inline>
@@ -1350,7 +1350,7 @@
                   <wp:cNvGraphicFramePr/>
                   <a:graphic xmlns:a="http://schemas.openxmlformats.org/drawingml/2006/main">
                     <a:graphicData uri="http://schemas.openxmlformats.org/drawingml/2006/chart">
-                      <c:chart xmlns:c="http://schemas.openxmlformats.org/drawingml/2006/chart" xmlns:r="http://schemas.openxmlformats.org/officeDocument/2006/relationships" r:id="rId12"/>
+                      <c:chart xmlns:c="http://schemas.openxmlformats.org/drawingml/2006/chart" xmlns:r="http://schemas.openxmlformats.org/officeDocument/2006/relationships" r:id="rId13"/>
                     </a:graphicData>
                   </a:graphic>
                 </wp:inline>
@@ -1434,7 +1434,7 @@
                   <wp:cNvGraphicFramePr/>
                   <a:graphic xmlns:a="http://schemas.openxmlformats.org/drawingml/2006/main">
                     <a:graphicData uri="http://schemas.openxmlformats.org/drawingml/2006/chart">
-                      <c:chart xmlns:c="http://schemas.openxmlformats.org/drawingml/2006/chart" xmlns:r="http://schemas.openxmlformats.org/officeDocument/2006/relationships" r:id="rId13"/>
+                      <c:chart xmlns:c="http://schemas.openxmlformats.org/drawingml/2006/chart" xmlns:r="http://schemas.openxmlformats.org/officeDocument/2006/relationships" r:id="rId14"/>
                     </a:graphicData>
                   </a:graphic>
                 </wp:inline>
@@ -1460,7 +1460,7 @@
                   <wp:cNvGraphicFramePr/>
                   <a:graphic xmlns:a="http://schemas.openxmlformats.org/drawingml/2006/main">
                     <a:graphicData uri="http://schemas.openxmlformats.org/drawingml/2006/chart">
-                      <c:chart xmlns:c="http://schemas.openxmlformats.org/drawingml/2006/chart" xmlns:r="http://schemas.openxmlformats.org/officeDocument/2006/relationships" r:id="rId14"/>
+                      <c:chart xmlns:c="http://schemas.openxmlformats.org/drawingml/2006/chart" xmlns:r="http://schemas.openxmlformats.org/officeDocument/2006/relationships" r:id="rId15"/>
                     </a:graphicData>
                   </a:graphic>
                 </wp:inline>
@@ -1549,7 +1549,7 @@
                   <wp:cNvGraphicFramePr/>
                   <a:graphic xmlns:a="http://schemas.openxmlformats.org/drawingml/2006/main">
                     <a:graphicData uri="http://schemas.openxmlformats.org/drawingml/2006/chart">
-                      <c:chart xmlns:c="http://schemas.openxmlformats.org/drawingml/2006/chart" xmlns:r="http://schemas.openxmlformats.org/officeDocument/2006/relationships" r:id="rId15"/>
+                      <c:chart xmlns:c="http://schemas.openxmlformats.org/drawingml/2006/chart" xmlns:r="http://schemas.openxmlformats.org/officeDocument/2006/relationships" r:id="rId16"/>
                     </a:graphicData>
                   </a:graphic>
                 </wp:inline>
@@ -1575,7 +1575,7 @@
                   <wp:cNvGraphicFramePr/>
                   <a:graphic xmlns:a="http://schemas.openxmlformats.org/drawingml/2006/main">
                     <a:graphicData uri="http://schemas.openxmlformats.org/drawingml/2006/chart">
-                      <c:chart xmlns:c="http://schemas.openxmlformats.org/drawingml/2006/chart" xmlns:r="http://schemas.openxmlformats.org/officeDocument/2006/relationships" r:id="rId16"/>
+                      <c:chart xmlns:c="http://schemas.openxmlformats.org/drawingml/2006/chart" xmlns:r="http://schemas.openxmlformats.org/officeDocument/2006/relationships" r:id="rId17"/>
                     </a:graphicData>
                   </a:graphic>
                 </wp:inline>
@@ -1665,7 +1665,7 @@
                   <wp:cNvGraphicFramePr/>
                   <a:graphic xmlns:a="http://schemas.openxmlformats.org/drawingml/2006/main">
                     <a:graphicData uri="http://schemas.openxmlformats.org/drawingml/2006/chart">
-                      <c:chart xmlns:c="http://schemas.openxmlformats.org/drawingml/2006/chart" xmlns:r="http://schemas.openxmlformats.org/officeDocument/2006/relationships" r:id="rId17"/>
+                      <c:chart xmlns:c="http://schemas.openxmlformats.org/drawingml/2006/chart" xmlns:r="http://schemas.openxmlformats.org/officeDocument/2006/relationships" r:id="rId18"/>
                     </a:graphicData>
                   </a:graphic>
                 </wp:inline>
@@ -1691,7 +1691,7 @@
                   <wp:cNvGraphicFramePr/>
                   <a:graphic xmlns:a="http://schemas.openxmlformats.org/drawingml/2006/main">
                     <a:graphicData uri="http://schemas.openxmlformats.org/drawingml/2006/chart">
-                      <c:chart xmlns:c="http://schemas.openxmlformats.org/drawingml/2006/chart" xmlns:r="http://schemas.openxmlformats.org/officeDocument/2006/relationships" r:id="rId18"/>
+                      <c:chart xmlns:c="http://schemas.openxmlformats.org/drawingml/2006/chart" xmlns:r="http://schemas.openxmlformats.org/officeDocument/2006/relationships" r:id="rId19"/>
                     </a:graphicData>
                   </a:graphic>
                 </wp:inline>
@@ -1781,7 +1781,7 @@
                   <wp:cNvGraphicFramePr/>
                   <a:graphic xmlns:a="http://schemas.openxmlformats.org/drawingml/2006/main">
                     <a:graphicData uri="http://schemas.openxmlformats.org/drawingml/2006/chart">
-                      <c:chart xmlns:c="http://schemas.openxmlformats.org/drawingml/2006/chart" xmlns:r="http://schemas.openxmlformats.org/officeDocument/2006/relationships" r:id="rId19"/>
+                      <c:chart xmlns:c="http://schemas.openxmlformats.org/drawingml/2006/chart" xmlns:r="http://schemas.openxmlformats.org/officeDocument/2006/relationships" r:id="rId20"/>
                     </a:graphicData>
                   </a:graphic>
                 </wp:inline>
@@ -1807,7 +1807,7 @@
                   <wp:cNvGraphicFramePr/>
                   <a:graphic xmlns:a="http://schemas.openxmlformats.org/drawingml/2006/main">
                     <a:graphicData uri="http://schemas.openxmlformats.org/drawingml/2006/chart">
-                      <c:chart xmlns:c="http://schemas.openxmlformats.org/drawingml/2006/chart" xmlns:r="http://schemas.openxmlformats.org/officeDocument/2006/relationships" r:id="rId20"/>
+                      <c:chart xmlns:c="http://schemas.openxmlformats.org/drawingml/2006/chart" xmlns:r="http://schemas.openxmlformats.org/officeDocument/2006/relationships" r:id="rId21"/>
                     </a:graphicData>
                   </a:graphic>
                 </wp:inline>
@@ -1921,7 +1921,23 @@
           <w:sz w:val="24"/>
           <w:szCs w:val="24"/>
         </w:rPr>
-        <w:t>Prav tako pa sva naredila tudi program, ki omogoča uporabniku da sam požene simulacijo. In sicer se ob pogonu datoteke vizualizacija.py izpiše povezava, na kateri uporabnik sam izbere:</w:t>
+        <w:t xml:space="preserve">Prav tako pa sva naredila tudi program, ki omogoča uporabniku da sam požene simulacijo. In sicer se ob pogonu datoteke </w:t>
+      </w:r>
+      <w:proofErr w:type="spellStart"/>
+      <w:r>
+        <w:rPr>
+          <w:sz w:val="24"/>
+          <w:szCs w:val="24"/>
+        </w:rPr>
+        <w:t>vizualizacija.py</w:t>
+      </w:r>
+      <w:proofErr w:type="spellEnd"/>
+      <w:r>
+        <w:rPr>
+          <w:sz w:val="24"/>
+          <w:szCs w:val="24"/>
+        </w:rPr>
+        <w:t xml:space="preserve"> izpiše povezava, na kateri uporabnik sam izbere:</w:t>
       </w:r>
     </w:p>
     <w:tbl>
@@ -2362,37 +2378,7 @@
           <w:sz w:val="24"/>
           <w:szCs w:val="24"/>
         </w:rPr>
-        <w:t xml:space="preserve">Program bo na </w:t>
-      </w:r>
-      <w:r>
-        <w:rPr>
-          <w:sz w:val="24"/>
-          <w:szCs w:val="24"/>
-        </w:rPr>
-        <w:t>željenem</w:t>
-      </w:r>
-      <w:r>
-        <w:rPr>
-          <w:sz w:val="24"/>
-          <w:szCs w:val="24"/>
-        </w:rPr>
-        <w:t xml:space="preserve"> koraku izrisal kvadrat</w:t>
-      </w:r>
-      <w:r>
-        <w:rPr>
-          <w:sz w:val="24"/>
-          <w:szCs w:val="24"/>
-        </w:rPr>
-        <w:t xml:space="preserve"> s</w:t>
-      </w:r>
-      <w:bookmarkStart w:id="0" w:name="_GoBack"/>
-      <w:bookmarkEnd w:id="0"/>
-      <w:r>
-        <w:rPr>
-          <w:sz w:val="24"/>
-          <w:szCs w:val="24"/>
-        </w:rPr>
-        <w:t xml:space="preserve"> točkami, katerih pozicija se ne bo spreminjala in bo enaka kot v začetku, spreminjala pa se bo njihova b</w:t>
+        <w:t>Program bo na vsakem koraku izrisal kvadrat z točkami, katerih pozicija se ne bo spreminjala in bo enaka kot v začetku, spreminjala pa se bo njihova b</w:t>
       </w:r>
       <w:r>
         <w:rPr>
@@ -2626,9 +2612,9 @@
                   <o:lock v:ext="edit" aspectratio="t"/>
                 </v:shapetype>
                 <v:shape id="_x0000_i1025" type="#_x0000_t75" style="width:229.4pt;height:173.85pt" o:ole="">
-                  <v:imagedata r:id="rId21" o:title=""/>
+                  <v:imagedata r:id="rId22" o:title=""/>
                 </v:shape>
-                <o:OLEObject Type="Embed" ProgID="PBrush" ShapeID="_x0000_i1025" DrawAspect="Content" ObjectID="_1668765484" r:id="rId22"/>
+                <o:OLEObject Type="Embed" ProgID="PBrush" ShapeID="_x0000_i1025" DrawAspect="Content" ObjectID="_1669191503" r:id="rId23"/>
               </w:object>
             </w:r>
           </w:p>
@@ -2647,9 +2633,9 @@
             <w:r>
               <w:object w:dxaOrig="9410" w:dyaOrig="7150">
                 <v:shape id="_x0000_i1026" type="#_x0000_t75" style="width:234.3pt;height:178.4pt" o:ole="">
-                  <v:imagedata r:id="rId23" o:title=""/>
+                  <v:imagedata r:id="rId24" o:title=""/>
                 </v:shape>
-                <o:OLEObject Type="Embed" ProgID="PBrush" ShapeID="_x0000_i1026" DrawAspect="Content" ObjectID="_1668765485" r:id="rId24"/>
+                <o:OLEObject Type="Embed" ProgID="PBrush" ShapeID="_x0000_i1026" DrawAspect="Content" ObjectID="_1669191504" r:id="rId25"/>
               </w:object>
             </w:r>
           </w:p>
@@ -2706,9 +2692,9 @@
             <w:r>
               <w:object w:dxaOrig="9440" w:dyaOrig="7000">
                 <v:shape id="_x0000_i1027" type="#_x0000_t75" style="width:234.6pt;height:173.6pt" o:ole="">
-                  <v:imagedata r:id="rId25" o:title=""/>
+                  <v:imagedata r:id="rId26" o:title=""/>
                 </v:shape>
-                <o:OLEObject Type="Embed" ProgID="PBrush" ShapeID="_x0000_i1027" DrawAspect="Content" ObjectID="_1668765486" r:id="rId26"/>
+                <o:OLEObject Type="Embed" ProgID="PBrush" ShapeID="_x0000_i1027" DrawAspect="Content" ObjectID="_1669191505" r:id="rId27"/>
               </w:object>
             </w:r>
           </w:p>
@@ -2727,9 +2713,9 @@
             <w:r>
               <w:object w:dxaOrig="9330" w:dyaOrig="6970">
                 <v:shape id="_x0000_i1028" type="#_x0000_t75" style="width:227.65pt;height:169.7pt" o:ole="">
-                  <v:imagedata r:id="rId27" o:title=""/>
+                  <v:imagedata r:id="rId28" o:title=""/>
                 </v:shape>
-                <o:OLEObject Type="Embed" ProgID="PBrush" ShapeID="_x0000_i1028" DrawAspect="Content" ObjectID="_1668765487" r:id="rId28"/>
+                <o:OLEObject Type="Embed" ProgID="PBrush" ShapeID="_x0000_i1028" DrawAspect="Content" ObjectID="_1669191506" r:id="rId29"/>
               </w:object>
             </w:r>
           </w:p>
@@ -2801,7 +2787,16 @@
           <w:sz w:val="24"/>
           <w:szCs w:val="24"/>
         </w:rPr>
-        <w:t>S pomočjo eksperime</w:t>
+        <w:t>S pomočjo ekspe</w:t>
+      </w:r>
+      <w:bookmarkStart w:id="0" w:name="_GoBack"/>
+      <w:bookmarkEnd w:id="0"/>
+      <w:r>
+        <w:rPr>
+          <w:sz w:val="24"/>
+          <w:szCs w:val="24"/>
+        </w:rPr>
+        <w:t>rime</w:t>
       </w:r>
       <w:r>
         <w:rPr>
@@ -2815,14 +2810,42 @@
           <w:sz w:val="24"/>
           <w:szCs w:val="24"/>
         </w:rPr>
-        <w:t xml:space="preserve"> na verjetnost prenosa okužbe težko vplivamo</w:t>
-      </w:r>
-      <w:r>
-        <w:rPr>
-          <w:sz w:val="24"/>
-          <w:szCs w:val="24"/>
-        </w:rPr>
-        <w:t xml:space="preserve"> je pomembno da čim bolj zmanjšamo radij oziroma število »sosedov«, kar bi v realnosti pomenilo da zmanjšamo število stikov kolikor je to le mogoče. Poleg tega sva naredila tudi program, s katerim lahko uporabnik simulira širjenje okužbe s pomočjo izrisanih slik, glede na parametre, ki si jih izbere sam.</w:t>
+        <w:t xml:space="preserve"> na</w:t>
+      </w:r>
+      <w:r>
+        <w:rPr>
+          <w:sz w:val="24"/>
+          <w:szCs w:val="24"/>
+        </w:rPr>
+        <w:t xml:space="preserve"> verjetnost prenosa okužbe težje</w:t>
+      </w:r>
+      <w:r>
+        <w:rPr>
+          <w:sz w:val="24"/>
+          <w:szCs w:val="24"/>
+        </w:rPr>
+        <w:t xml:space="preserve"> vplivamo</w:t>
+      </w:r>
+      <w:r>
+        <w:rPr>
+          <w:sz w:val="24"/>
+          <w:szCs w:val="24"/>
+        </w:rPr>
+        <w:t xml:space="preserve"> je pomembno da čim bolj zmanjšamo radij oziroma število »sosedov«, kar bi v realnosti pomenilo da zmanjšamo število stikov kolikor je to le mogoče. </w:t>
+      </w:r>
+      <w:r>
+        <w:rPr>
+          <w:sz w:val="24"/>
+          <w:szCs w:val="24"/>
+        </w:rPr>
+        <w:t xml:space="preserve">Vplivamo pa lahko tudi na verjetnost prenosa okužbe, in sicer v primeru virusa COVID-19 z nošenjem mask ter razkuževanjem rok. </w:t>
+      </w:r>
+      <w:r>
+        <w:rPr>
+          <w:sz w:val="24"/>
+          <w:szCs w:val="24"/>
+        </w:rPr>
+        <w:t>Poleg tega sva naredila tudi program, s katerim lahko uporabnik simulira širjenje okužbe s pomočjo izrisanih slik, glede na parametre, ki si jih izbere sam.</w:t>
       </w:r>
     </w:p>
     <w:sectPr>
@@ -2836,8 +2859,8 @@
 </file>
 
 <file path=word/numbering.xml><?xml version="1.0" encoding="utf-8"?>
-<w:numbering xmlns:wpc="http://schemas.microsoft.com/office/word/2010/wordprocessingCanvas" xmlns:mc="http://schemas.openxmlformats.org/markup-compatibility/2006" xmlns:o="urn:schemas-microsoft-com:office:office" xmlns:r="http://schemas.openxmlformats.org/officeDocument/2006/relationships" xmlns:m="http://schemas.openxmlformats.org/officeDocument/2006/math" xmlns:v="urn:schemas-microsoft-com:vml" xmlns:wp14="http://schemas.microsoft.com/office/word/2010/wordprocessingDrawing" xmlns:wp="http://schemas.openxmlformats.org/drawingml/2006/wordprocessingDrawing" xmlns:w10="urn:schemas-microsoft-com:office:word" xmlns:w="http://schemas.openxmlformats.org/wordprocessingml/2006/main" xmlns:w14="http://schemas.microsoft.com/office/word/2010/wordml" xmlns:w15="http://schemas.microsoft.com/office/word/2012/wordml" xmlns:wpg="http://schemas.microsoft.com/office/word/2010/wordprocessingGroup" xmlns:wpi="http://schemas.microsoft.com/office/word/2010/wordprocessingInk" xmlns:wne="http://schemas.microsoft.com/office/word/2006/wordml" xmlns:wps="http://schemas.microsoft.com/office/word/2010/wordprocessingShape" mc:Ignorable="w14 w15 wp14">
-  <w:abstractNum w:abstractNumId="0" w15:restartNumberingAfterBreak="0">
+<w:numbering xmlns:wpc="http://schemas.microsoft.com/office/word/2010/wordprocessingCanvas" xmlns:mc="http://schemas.openxmlformats.org/markup-compatibility/2006" xmlns:o="urn:schemas-microsoft-com:office:office" xmlns:r="http://schemas.openxmlformats.org/officeDocument/2006/relationships" xmlns:m="http://schemas.openxmlformats.org/officeDocument/2006/math" xmlns:v="urn:schemas-microsoft-com:vml" xmlns:wp14="http://schemas.microsoft.com/office/word/2010/wordprocessingDrawing" xmlns:wp="http://schemas.openxmlformats.org/drawingml/2006/wordprocessingDrawing" xmlns:w10="urn:schemas-microsoft-com:office:word" xmlns:w="http://schemas.openxmlformats.org/wordprocessingml/2006/main" xmlns:w14="http://schemas.microsoft.com/office/word/2010/wordml" xmlns:wpg="http://schemas.microsoft.com/office/word/2010/wordprocessingGroup" xmlns:wpi="http://schemas.microsoft.com/office/word/2010/wordprocessingInk" xmlns:wne="http://schemas.microsoft.com/office/word/2006/wordml" xmlns:wps="http://schemas.microsoft.com/office/word/2010/wordprocessingShape" mc:Ignorable="w14 wp14">
+  <w:abstractNum w:abstractNumId="0">
     <w:nsid w:val="0F457EC1"/>
     <w:multiLevelType w:val="hybridMultilevel"/>
     <w:tmpl w:val="0B1ED040"/>
@@ -2950,7 +2973,7 @@
       </w:rPr>
     </w:lvl>
   </w:abstractNum>
-  <w:abstractNum w:abstractNumId="1" w15:restartNumberingAfterBreak="0">
+  <w:abstractNum w:abstractNumId="1">
     <w:nsid w:val="110D5CD2"/>
     <w:multiLevelType w:val="hybridMultilevel"/>
     <w:tmpl w:val="405C8B18"/>
@@ -3063,7 +3086,7 @@
       </w:rPr>
     </w:lvl>
   </w:abstractNum>
-  <w:abstractNum w:abstractNumId="2" w15:restartNumberingAfterBreak="0">
+  <w:abstractNum w:abstractNumId="2">
     <w:nsid w:val="1FDB39E9"/>
     <w:multiLevelType w:val="hybridMultilevel"/>
     <w:tmpl w:val="DF463F2E"/>
@@ -3176,7 +3199,7 @@
       </w:rPr>
     </w:lvl>
   </w:abstractNum>
-  <w:abstractNum w:abstractNumId="3" w15:restartNumberingAfterBreak="0">
+  <w:abstractNum w:abstractNumId="3">
     <w:nsid w:val="2FDB2596"/>
     <w:multiLevelType w:val="hybridMultilevel"/>
     <w:tmpl w:val="6D04BB46"/>
@@ -3289,7 +3312,7 @@
       </w:rPr>
     </w:lvl>
   </w:abstractNum>
-  <w:abstractNum w:abstractNumId="4" w15:restartNumberingAfterBreak="0">
+  <w:abstractNum w:abstractNumId="4">
     <w:nsid w:val="6578680E"/>
     <w:multiLevelType w:val="hybridMultilevel"/>
     <w:tmpl w:val="6A56F874"/>
@@ -3402,7 +3425,7 @@
       </w:rPr>
     </w:lvl>
   </w:abstractNum>
-  <w:abstractNum w:abstractNumId="5" w15:restartNumberingAfterBreak="0">
+  <w:abstractNum w:abstractNumId="5">
     <w:nsid w:val="7A5D0DD7"/>
     <w:multiLevelType w:val="hybridMultilevel"/>
     <w:tmpl w:val="3A9CBA70"/>
@@ -3537,7 +3560,7 @@
 </file>
 
 <file path=word/styles.xml><?xml version="1.0" encoding="utf-8"?>
-<w:styles xmlns:mc="http://schemas.openxmlformats.org/markup-compatibility/2006" xmlns:r="http://schemas.openxmlformats.org/officeDocument/2006/relationships" xmlns:w="http://schemas.openxmlformats.org/wordprocessingml/2006/main" xmlns:w14="http://schemas.microsoft.com/office/word/2010/wordml" xmlns:w15="http://schemas.microsoft.com/office/word/2012/wordml" mc:Ignorable="w14 w15">
+<w:styles xmlns:mc="http://schemas.openxmlformats.org/markup-compatibility/2006" xmlns:r="http://schemas.openxmlformats.org/officeDocument/2006/relationships" xmlns:w="http://schemas.openxmlformats.org/wordprocessingml/2006/main" xmlns:w14="http://schemas.microsoft.com/office/word/2010/wordml" mc:Ignorable="w14">
   <w:docDefaults>
     <w:rPrDefault>
       <w:rPr>
@@ -3553,378 +3576,510 @@
       </w:pPr>
     </w:pPrDefault>
   </w:docDefaults>
-  <w:latentStyles w:defLockedState="0" w:defUIPriority="99" w:defSemiHidden="0" w:defUnhideWhenUsed="0" w:defQFormat="0" w:count="371">
-    <w:lsdException w:name="Normal" w:uiPriority="0" w:qFormat="1"/>
-    <w:lsdException w:name="heading 1" w:uiPriority="9" w:qFormat="1"/>
-    <w:lsdException w:name="heading 2" w:semiHidden="1" w:uiPriority="9" w:unhideWhenUsed="1" w:qFormat="1"/>
-    <w:lsdException w:name="heading 3" w:semiHidden="1" w:uiPriority="9" w:unhideWhenUsed="1" w:qFormat="1"/>
-    <w:lsdException w:name="heading 4" w:semiHidden="1" w:uiPriority="9" w:unhideWhenUsed="1" w:qFormat="1"/>
-    <w:lsdException w:name="heading 5" w:semiHidden="1" w:uiPriority="9" w:unhideWhenUsed="1" w:qFormat="1"/>
-    <w:lsdException w:name="heading 6" w:semiHidden="1" w:uiPriority="9" w:unhideWhenUsed="1" w:qFormat="1"/>
-    <w:lsdException w:name="heading 7" w:semiHidden="1" w:uiPriority="9" w:unhideWhenUsed="1" w:qFormat="1"/>
-    <w:lsdException w:name="heading 8" w:semiHidden="1" w:uiPriority="9" w:unhideWhenUsed="1" w:qFormat="1"/>
-    <w:lsdException w:name="heading 9" w:semiHidden="1" w:uiPriority="9" w:unhideWhenUsed="1" w:qFormat="1"/>
-    <w:lsdException w:name="index 1" w:semiHidden="1" w:unhideWhenUsed="1"/>
-    <w:lsdException w:name="index 2" w:semiHidden="1" w:unhideWhenUsed="1"/>
-    <w:lsdException w:name="index 3" w:semiHidden="1" w:unhideWhenUsed="1"/>
-    <w:lsdException w:name="index 4" w:semiHidden="1" w:unhideWhenUsed="1"/>
-    <w:lsdException w:name="index 5" w:semiHidden="1" w:unhideWhenUsed="1"/>
-    <w:lsdException w:name="index 6" w:semiHidden="1" w:unhideWhenUsed="1"/>
-    <w:lsdException w:name="index 7" w:semiHidden="1" w:unhideWhenUsed="1"/>
-    <w:lsdException w:name="index 8" w:semiHidden="1" w:unhideWhenUsed="1"/>
-    <w:lsdException w:name="index 9" w:semiHidden="1" w:unhideWhenUsed="1"/>
-    <w:lsdException w:name="toc 1" w:semiHidden="1" w:uiPriority="39" w:unhideWhenUsed="1"/>
-    <w:lsdException w:name="toc 2" w:semiHidden="1" w:uiPriority="39" w:unhideWhenUsed="1"/>
-    <w:lsdException w:name="toc 3" w:semiHidden="1" w:uiPriority="39" w:unhideWhenUsed="1"/>
-    <w:lsdException w:name="toc 4" w:semiHidden="1" w:uiPriority="39" w:unhideWhenUsed="1"/>
-    <w:lsdException w:name="toc 5" w:semiHidden="1" w:uiPriority="39" w:unhideWhenUsed="1"/>
-    <w:lsdException w:name="toc 6" w:semiHidden="1" w:uiPriority="39" w:unhideWhenUsed="1"/>
-    <w:lsdException w:name="toc 7" w:semiHidden="1" w:uiPriority="39" w:unhideWhenUsed="1"/>
-    <w:lsdException w:name="toc 8" w:semiHidden="1" w:uiPriority="39" w:unhideWhenUsed="1"/>
-    <w:lsdException w:name="toc 9" w:semiHidden="1" w:uiPriority="39" w:unhideWhenUsed="1"/>
-    <w:lsdException w:name="Normal Indent" w:semiHidden="1" w:unhideWhenUsed="1"/>
-    <w:lsdException w:name="footnote text" w:semiHidden="1" w:unhideWhenUsed="1"/>
-    <w:lsdException w:name="annotation text" w:semiHidden="1" w:unhideWhenUsed="1"/>
-    <w:lsdException w:name="header" w:semiHidden="1" w:unhideWhenUsed="1"/>
-    <w:lsdException w:name="footer" w:semiHidden="1" w:unhideWhenUsed="1"/>
-    <w:lsdException w:name="index heading" w:semiHidden="1" w:unhideWhenUsed="1"/>
-    <w:lsdException w:name="caption" w:semiHidden="1" w:uiPriority="35" w:unhideWhenUsed="1" w:qFormat="1"/>
-    <w:lsdException w:name="table of figures" w:semiHidden="1" w:unhideWhenUsed="1"/>
-    <w:lsdException w:name="envelope address" w:semiHidden="1" w:unhideWhenUsed="1"/>
-    <w:lsdException w:name="envelope return" w:semiHidden="1" w:unhideWhenUsed="1"/>
-    <w:lsdException w:name="footnote reference" w:semiHidden="1" w:unhideWhenUsed="1"/>
-    <w:lsdException w:name="annotation reference" w:semiHidden="1" w:unhideWhenUsed="1"/>
-    <w:lsdException w:name="line number" w:semiHidden="1" w:unhideWhenUsed="1"/>
-    <w:lsdException w:name="page number" w:semiHidden="1" w:unhideWhenUsed="1"/>
-    <w:lsdException w:name="endnote reference" w:semiHidden="1" w:unhideWhenUsed="1"/>
-    <w:lsdException w:name="endnote text" w:semiHidden="1" w:unhideWhenUsed="1"/>
-    <w:lsdException w:name="table of authorities" w:semiHidden="1" w:unhideWhenUsed="1"/>
-    <w:lsdException w:name="macro" w:semiHidden="1" w:unhideWhenUsed="1"/>
-    <w:lsdException w:name="toa heading" w:semiHidden="1" w:unhideWhenUsed="1"/>
-    <w:lsdException w:name="List" w:semiHidden="1" w:unhideWhenUsed="1"/>
-    <w:lsdException w:name="List Bullet" w:semiHidden="1" w:unhideWhenUsed="1"/>
-    <w:lsdException w:name="List Number" w:semiHidden="1" w:unhideWhenUsed="1"/>
-    <w:lsdException w:name="List 2" w:semiHidden="1" w:unhideWhenUsed="1"/>
-    <w:lsdException w:name="List 3" w:semiHidden="1" w:unhideWhenUsed="1"/>
-    <w:lsdException w:name="List 4" w:semiHidden="1" w:unhideWhenUsed="1"/>
-    <w:lsdException w:name="List 5" w:semiHidden="1" w:unhideWhenUsed="1"/>
-    <w:lsdException w:name="List Bullet 2" w:semiHidden="1" w:unhideWhenUsed="1"/>
-    <w:lsdException w:name="List Bullet 3" w:semiHidden="1" w:unhideWhenUsed="1"/>
-    <w:lsdException w:name="List Bullet 4" w:semiHidden="1" w:unhideWhenUsed="1"/>
-    <w:lsdException w:name="List Bullet 5" w:semiHidden="1" w:unhideWhenUsed="1"/>
-    <w:lsdException w:name="List Number 2" w:semiHidden="1" w:unhideWhenUsed="1"/>
-    <w:lsdException w:name="List Number 3" w:semiHidden="1" w:unhideWhenUsed="1"/>
-    <w:lsdException w:name="List Number 4" w:semiHidden="1" w:unhideWhenUsed="1"/>
-    <w:lsdException w:name="List Number 5" w:semiHidden="1" w:unhideWhenUsed="1"/>
-    <w:lsdException w:name="Title" w:uiPriority="10" w:qFormat="1"/>
-    <w:lsdException w:name="Closing" w:semiHidden="1" w:unhideWhenUsed="1"/>
-    <w:lsdException w:name="Signature" w:semiHidden="1" w:unhideWhenUsed="1"/>
-    <w:lsdException w:name="Default Paragraph Font" w:semiHidden="1" w:uiPriority="1" w:unhideWhenUsed="1"/>
-    <w:lsdException w:name="Body Text" w:semiHidden="1" w:unhideWhenUsed="1"/>
-    <w:lsdException w:name="Body Text Indent" w:semiHidden="1" w:unhideWhenUsed="1"/>
-    <w:lsdException w:name="List Continue" w:semiHidden="1" w:unhideWhenUsed="1"/>
-    <w:lsdException w:name="List Continue 2" w:semiHidden="1" w:unhideWhenUsed="1"/>
-    <w:lsdException w:name="List Continue 3" w:semiHidden="1" w:unhideWhenUsed="1"/>
-    <w:lsdException w:name="List Continue 4" w:semiHidden="1" w:unhideWhenUsed="1"/>
-    <w:lsdException w:name="List Continue 5" w:semiHidden="1" w:unhideWhenUsed="1"/>
-    <w:lsdException w:name="Message Header" w:semiHidden="1" w:unhideWhenUsed="1"/>
-    <w:lsdException w:name="Subtitle" w:uiPriority="11" w:qFormat="1"/>
-    <w:lsdException w:name="Salutation" w:semiHidden="1" w:unhideWhenUsed="1"/>
-    <w:lsdException w:name="Date" w:semiHidden="1" w:unhideWhenUsed="1"/>
-    <w:lsdException w:name="Body Text First Indent" w:semiHidden="1" w:unhideWhenUsed="1"/>
-    <w:lsdException w:name="Body Text First Indent 2" w:semiHidden="1" w:unhideWhenUsed="1"/>
-    <w:lsdException w:name="Note Heading" w:semiHidden="1" w:unhideWhenUsed="1"/>
-    <w:lsdException w:name="Body Text 2" w:semiHidden="1" w:unhideWhenUsed="1"/>
-    <w:lsdException w:name="Body Text 3" w:semiHidden="1" w:unhideWhenUsed="1"/>
-    <w:lsdException w:name="Body Text Indent 2" w:semiHidden="1" w:unhideWhenUsed="1"/>
-    <w:lsdException w:name="Body Text Indent 3" w:semiHidden="1" w:unhideWhenUsed="1"/>
-    <w:lsdException w:name="Block Text" w:semiHidden="1" w:unhideWhenUsed="1"/>
-    <w:lsdException w:name="Hyperlink" w:semiHidden="1" w:unhideWhenUsed="1"/>
-    <w:lsdException w:name="FollowedHyperlink" w:semiHidden="1" w:unhideWhenUsed="1"/>
-    <w:lsdException w:name="Strong" w:uiPriority="22" w:qFormat="1"/>
-    <w:lsdException w:name="Emphasis" w:uiPriority="20" w:qFormat="1"/>
-    <w:lsdException w:name="Document Map" w:semiHidden="1" w:unhideWhenUsed="1"/>
-    <w:lsdException w:name="Plain Text" w:semiHidden="1" w:unhideWhenUsed="1"/>
-    <w:lsdException w:name="E-mail Signature" w:semiHidden="1" w:unhideWhenUsed="1"/>
-    <w:lsdException w:name="HTML Top of Form" w:semiHidden="1" w:unhideWhenUsed="1"/>
-    <w:lsdException w:name="HTML Bottom of Form" w:semiHidden="1" w:unhideWhenUsed="1"/>
-    <w:lsdException w:name="Normal (Web)" w:semiHidden="1" w:unhideWhenUsed="1"/>
-    <w:lsdException w:name="HTML Acronym" w:semiHidden="1" w:unhideWhenUsed="1"/>
-    <w:lsdException w:name="HTML Address" w:semiHidden="1" w:unhideWhenUsed="1"/>
-    <w:lsdException w:name="HTML Cite" w:semiHidden="1" w:unhideWhenUsed="1"/>
-    <w:lsdException w:name="HTML Code" w:semiHidden="1" w:unhideWhenUsed="1"/>
-    <w:lsdException w:name="HTML Definition" w:semiHidden="1" w:unhideWhenUsed="1"/>
-    <w:lsdException w:name="HTML Keyboard" w:semiHidden="1" w:unhideWhenUsed="1"/>
-    <w:lsdException w:name="HTML Preformatted" w:semiHidden="1" w:unhideWhenUsed="1"/>
-    <w:lsdException w:name="HTML Sample" w:semiHidden="1" w:unhideWhenUsed="1"/>
-    <w:lsdException w:name="HTML Typewriter" w:semiHidden="1" w:unhideWhenUsed="1"/>
-    <w:lsdException w:name="HTML Variable" w:semiHidden="1" w:unhideWhenUsed="1"/>
-    <w:lsdException w:name="Normal Table" w:semiHidden="1" w:unhideWhenUsed="1"/>
-    <w:lsdException w:name="annotation subject" w:semiHidden="1" w:unhideWhenUsed="1"/>
-    <w:lsdException w:name="No List" w:semiHidden="1" w:unhideWhenUsed="1"/>
-    <w:lsdException w:name="Outline List 1" w:semiHidden="1" w:unhideWhenUsed="1"/>
-    <w:lsdException w:name="Outline List 2" w:semiHidden="1" w:unhideWhenUsed="1"/>
-    <w:lsdException w:name="Outline List 3" w:semiHidden="1" w:unhideWhenUsed="1"/>
-    <w:lsdException w:name="Table Simple 1" w:semiHidden="1" w:unhideWhenUsed="1"/>
-    <w:lsdException w:name="Table Simple 2" w:semiHidden="1" w:unhideWhenUsed="1"/>
-    <w:lsdException w:name="Table Simple 3" w:semiHidden="1" w:unhideWhenUsed="1"/>
-    <w:lsdException w:name="Table Classic 1" w:semiHidden="1" w:unhideWhenUsed="1"/>
-    <w:lsdException w:name="Table Classic 2" w:semiHidden="1" w:unhideWhenUsed="1"/>
-    <w:lsdException w:name="Table Classic 3" w:semiHidden="1" w:unhideWhenUsed="1"/>
-    <w:lsdException w:name="Table Classic 4" w:semiHidden="1" w:unhideWhenUsed="1"/>
-    <w:lsdException w:name="Table Colorful 1" w:semiHidden="1" w:unhideWhenUsed="1"/>
-    <w:lsdException w:name="Table Colorful 2" w:semiHidden="1" w:unhideWhenUsed="1"/>
-    <w:lsdException w:name="Table Colorful 3" w:semiHidden="1" w:unhideWhenUsed="1"/>
-    <w:lsdException w:name="Table Columns 1" w:semiHidden="1" w:unhideWhenUsed="1"/>
-    <w:lsdException w:name="Table Columns 2" w:semiHidden="1" w:unhideWhenUsed="1"/>
-    <w:lsdException w:name="Table Columns 3" w:semiHidden="1" w:unhideWhenUsed="1"/>
-    <w:lsdException w:name="Table Columns 4" w:semiHidden="1" w:unhideWhenUsed="1"/>
-    <w:lsdException w:name="Table Columns 5" w:semiHidden="1" w:unhideWhenUsed="1"/>
-    <w:lsdException w:name="Table Grid 1" w:semiHidden="1" w:unhideWhenUsed="1"/>
-    <w:lsdException w:name="Table Grid 2" w:semiHidden="1" w:unhideWhenUsed="1"/>
-    <w:lsdException w:name="Table Grid 3" w:semiHidden="1" w:unhideWhenUsed="1"/>
-    <w:lsdException w:name="Table Grid 4" w:semiHidden="1" w:unhideWhenUsed="1"/>
-    <w:lsdException w:name="Table Grid 5" w:semiHidden="1" w:unhideWhenUsed="1"/>
-    <w:lsdException w:name="Table Grid 6" w:semiHidden="1" w:unhideWhenUsed="1"/>
-    <w:lsdException w:name="Table Grid 7" w:semiHidden="1" w:unhideWhenUsed="1"/>
-    <w:lsdException w:name="Table Grid 8" w:semiHidden="1" w:unhideWhenUsed="1"/>
-    <w:lsdException w:name="Table List 1" w:semiHidden="1" w:unhideWhenUsed="1"/>
-    <w:lsdException w:name="Table List 2" w:semiHidden="1" w:unhideWhenUsed="1"/>
-    <w:lsdException w:name="Table List 3" w:semiHidden="1" w:unhideWhenUsed="1"/>
-    <w:lsdException w:name="Table List 4" w:semiHidden="1" w:unhideWhenUsed="1"/>
-    <w:lsdException w:name="Table List 5" w:semiHidden="1" w:unhideWhenUsed="1"/>
-    <w:lsdException w:name="Table List 6" w:semiHidden="1" w:unhideWhenUsed="1"/>
-    <w:lsdException w:name="Table List 7" w:semiHidden="1" w:unhideWhenUsed="1"/>
-    <w:lsdException w:name="Table List 8" w:semiHidden="1" w:unhideWhenUsed="1"/>
-    <w:lsdException w:name="Table 3D effects 1" w:semiHidden="1" w:unhideWhenUsed="1"/>
-    <w:lsdException w:name="Table 3D effects 2" w:semiHidden="1" w:unhideWhenUsed="1"/>
-    <w:lsdException w:name="Table 3D effects 3" w:semiHidden="1" w:unhideWhenUsed="1"/>
-    <w:lsdException w:name="Table Contemporary" w:semiHidden="1" w:unhideWhenUsed="1"/>
-    <w:lsdException w:name="Table Elegant" w:semiHidden="1" w:unhideWhenUsed="1"/>
-    <w:lsdException w:name="Table Professional" w:semiHidden="1" w:unhideWhenUsed="1"/>
-    <w:lsdException w:name="Table Subtle 1" w:semiHidden="1" w:unhideWhenUsed="1"/>
-    <w:lsdException w:name="Table Subtle 2" w:semiHidden="1" w:unhideWhenUsed="1"/>
-    <w:lsdException w:name="Table Web 1" w:semiHidden="1" w:unhideWhenUsed="1"/>
-    <w:lsdException w:name="Table Web 2" w:semiHidden="1" w:unhideWhenUsed="1"/>
-    <w:lsdException w:name="Table Web 3" w:semiHidden="1" w:unhideWhenUsed="1"/>
-    <w:lsdException w:name="Balloon Text" w:semiHidden="1" w:unhideWhenUsed="1"/>
-    <w:lsdException w:name="Table Grid" w:uiPriority="59"/>
-    <w:lsdException w:name="Table Theme" w:semiHidden="1" w:unhideWhenUsed="1"/>
-    <w:lsdException w:name="Placeholder Text" w:semiHidden="1"/>
-    <w:lsdException w:name="No Spacing" w:uiPriority="1" w:qFormat="1"/>
-    <w:lsdException w:name="Light Shading" w:uiPriority="60"/>
-    <w:lsdException w:name="Light List" w:uiPriority="61"/>
-    <w:lsdException w:name="Light Grid" w:uiPriority="62"/>
-    <w:lsdException w:name="Medium Shading 1" w:uiPriority="63"/>
-    <w:lsdException w:name="Medium Shading 2" w:uiPriority="64"/>
-    <w:lsdException w:name="Medium List 1" w:uiPriority="65"/>
-    <w:lsdException w:name="Medium List 2" w:uiPriority="66"/>
-    <w:lsdException w:name="Medium Grid 1" w:uiPriority="67"/>
-    <w:lsdException w:name="Medium Grid 2" w:uiPriority="68"/>
-    <w:lsdException w:name="Medium Grid 3" w:uiPriority="69"/>
-    <w:lsdException w:name="Dark List" w:uiPriority="70"/>
-    <w:lsdException w:name="Colorful Shading" w:uiPriority="71"/>
-    <w:lsdException w:name="Colorful List" w:uiPriority="72"/>
-    <w:lsdException w:name="Colorful Grid" w:uiPriority="73"/>
-    <w:lsdException w:name="Light Shading Accent 1" w:uiPriority="60"/>
-    <w:lsdException w:name="Light List Accent 1" w:uiPriority="61"/>
-    <w:lsdException w:name="Light Grid Accent 1" w:uiPriority="62"/>
-    <w:lsdException w:name="Medium Shading 1 Accent 1" w:uiPriority="63"/>
-    <w:lsdException w:name="Medium Shading 2 Accent 1" w:uiPriority="64"/>
-    <w:lsdException w:name="Medium List 1 Accent 1" w:uiPriority="65"/>
-    <w:lsdException w:name="Revision" w:semiHidden="1"/>
-    <w:lsdException w:name="List Paragraph" w:uiPriority="34" w:qFormat="1"/>
-    <w:lsdException w:name="Quote" w:uiPriority="29" w:qFormat="1"/>
-    <w:lsdException w:name="Intense Quote" w:uiPriority="30" w:qFormat="1"/>
-    <w:lsdException w:name="Medium List 2 Accent 1" w:uiPriority="66"/>
-    <w:lsdException w:name="Medium Grid 1 Accent 1" w:uiPriority="67"/>
-    <w:lsdException w:name="Medium Grid 2 Accent 1" w:uiPriority="68"/>
-    <w:lsdException w:name="Medium Grid 3 Accent 1" w:uiPriority="69"/>
-    <w:lsdException w:name="Dark List Accent 1" w:uiPriority="70"/>
-    <w:lsdException w:name="Colorful Shading Accent 1" w:uiPriority="71"/>
-    <w:lsdException w:name="Colorful List Accent 1" w:uiPriority="72"/>
-    <w:lsdException w:name="Colorful Grid Accent 1" w:uiPriority="73"/>
-    <w:lsdException w:name="Light Shading Accent 2" w:uiPriority="60"/>
-    <w:lsdException w:name="Light List Accent 2" w:uiPriority="61"/>
-    <w:lsdException w:name="Light Grid Accent 2" w:uiPriority="62"/>
-    <w:lsdException w:name="Medium Shading 1 Accent 2" w:uiPriority="63"/>
-    <w:lsdException w:name="Medium Shading 2 Accent 2" w:uiPriority="64"/>
-    <w:lsdException w:name="Medium List 1 Accent 2" w:uiPriority="65"/>
-    <w:lsdException w:name="Medium List 2 Accent 2" w:uiPriority="66"/>
-    <w:lsdException w:name="Medium Grid 1 Accent 2" w:uiPriority="67"/>
-    <w:lsdException w:name="Medium Grid 2 Accent 2" w:uiPriority="68"/>
-    <w:lsdException w:name="Medium Grid 3 Accent 2" w:uiPriority="69"/>
-    <w:lsdException w:name="Dark List Accent 2" w:uiPriority="70"/>
-    <w:lsdException w:name="Colorful Shading Accent 2" w:uiPriority="71"/>
-    <w:lsdException w:name="Colorful List Accent 2" w:uiPriority="72"/>
-    <w:lsdException w:name="Colorful Grid Accent 2" w:uiPriority="73"/>
-    <w:lsdException w:name="Light Shading Accent 3" w:uiPriority="60"/>
-    <w:lsdException w:name="Light List Accent 3" w:uiPriority="61"/>
-    <w:lsdException w:name="Light Grid Accent 3" w:uiPriority="62"/>
-    <w:lsdException w:name="Medium Shading 1 Accent 3" w:uiPriority="63"/>
-    <w:lsdException w:name="Medium Shading 2 Accent 3" w:uiPriority="64"/>
-    <w:lsdException w:name="Medium List 1 Accent 3" w:uiPriority="65"/>
-    <w:lsdException w:name="Medium List 2 Accent 3" w:uiPriority="66"/>
-    <w:lsdException w:name="Medium Grid 1 Accent 3" w:uiPriority="67"/>
-    <w:lsdException w:name="Medium Grid 2 Accent 3" w:uiPriority="68"/>
-    <w:lsdException w:name="Medium Grid 3 Accent 3" w:uiPriority="69"/>
-    <w:lsdException w:name="Dark List Accent 3" w:uiPriority="70"/>
-    <w:lsdException w:name="Colorful Shading Accent 3" w:uiPriority="71"/>
-    <w:lsdException w:name="Colorful List Accent 3" w:uiPriority="72"/>
-    <w:lsdException w:name="Colorful Grid Accent 3" w:uiPriority="73"/>
-    <w:lsdException w:name="Light Shading Accent 4" w:uiPriority="60"/>
-    <w:lsdException w:name="Light List Accent 4" w:uiPriority="61"/>
-    <w:lsdException w:name="Light Grid Accent 4" w:uiPriority="62"/>
-    <w:lsdException w:name="Medium Shading 1 Accent 4" w:uiPriority="63"/>
-    <w:lsdException w:name="Medium Shading 2 Accent 4" w:uiPriority="64"/>
-    <w:lsdException w:name="Medium List 1 Accent 4" w:uiPriority="65"/>
-    <w:lsdException w:name="Medium List 2 Accent 4" w:uiPriority="66"/>
-    <w:lsdException w:name="Medium Grid 1 Accent 4" w:uiPriority="67"/>
-    <w:lsdException w:name="Medium Grid 2 Accent 4" w:uiPriority="68"/>
-    <w:lsdException w:name="Medium Grid 3 Accent 4" w:uiPriority="69"/>
-    <w:lsdException w:name="Dark List Accent 4" w:uiPriority="70"/>
-    <w:lsdException w:name="Colorful Shading Accent 4" w:uiPriority="71"/>
-    <w:lsdException w:name="Colorful List Accent 4" w:uiPriority="72"/>
-    <w:lsdException w:name="Colorful Grid Accent 4" w:uiPriority="73"/>
-    <w:lsdException w:name="Light Shading Accent 5" w:uiPriority="60"/>
-    <w:lsdException w:name="Light List Accent 5" w:uiPriority="61"/>
-    <w:lsdException w:name="Light Grid Accent 5" w:uiPriority="62"/>
-    <w:lsdException w:name="Medium Shading 1 Accent 5" w:uiPriority="63"/>
-    <w:lsdException w:name="Medium Shading 2 Accent 5" w:uiPriority="64"/>
-    <w:lsdException w:name="Medium List 1 Accent 5" w:uiPriority="65"/>
-    <w:lsdException w:name="Medium List 2 Accent 5" w:uiPriority="66"/>
-    <w:lsdException w:name="Medium Grid 1 Accent 5" w:uiPriority="67"/>
-    <w:lsdException w:name="Medium Grid 2 Accent 5" w:uiPriority="68"/>
-    <w:lsdException w:name="Medium Grid 3 Accent 5" w:uiPriority="69"/>
-    <w:lsdException w:name="Dark List Accent 5" w:uiPriority="70"/>
-    <w:lsdException w:name="Colorful Shading Accent 5" w:uiPriority="71"/>
-    <w:lsdException w:name="Colorful List Accent 5" w:uiPriority="72"/>
-    <w:lsdException w:name="Colorful Grid Accent 5" w:uiPriority="73"/>
-    <w:lsdException w:name="Light Shading Accent 6" w:uiPriority="60"/>
-    <w:lsdException w:name="Light List Accent 6" w:uiPriority="61"/>
-    <w:lsdException w:name="Light Grid Accent 6" w:uiPriority="62"/>
-    <w:lsdException w:name="Medium Shading 1 Accent 6" w:uiPriority="63"/>
-    <w:lsdException w:name="Medium Shading 2 Accent 6" w:uiPriority="64"/>
-    <w:lsdException w:name="Medium List 1 Accent 6" w:uiPriority="65"/>
-    <w:lsdException w:name="Medium List 2 Accent 6" w:uiPriority="66"/>
-    <w:lsdException w:name="Medium Grid 1 Accent 6" w:uiPriority="67"/>
-    <w:lsdException w:name="Medium Grid 2 Accent 6" w:uiPriority="68"/>
-    <w:lsdException w:name="Medium Grid 3 Accent 6" w:uiPriority="69"/>
-    <w:lsdException w:name="Dark List Accent 6" w:uiPriority="70"/>
-    <w:lsdException w:name="Colorful Shading Accent 6" w:uiPriority="71"/>
-    <w:lsdException w:name="Colorful List Accent 6" w:uiPriority="72"/>
-    <w:lsdException w:name="Colorful Grid Accent 6" w:uiPriority="73"/>
-    <w:lsdException w:name="Subtle Emphasis" w:uiPriority="19" w:qFormat="1"/>
-    <w:lsdException w:name="Intense Emphasis" w:uiPriority="21" w:qFormat="1"/>
-    <w:lsdException w:name="Subtle Reference" w:uiPriority="31" w:qFormat="1"/>
-    <w:lsdException w:name="Intense Reference" w:uiPriority="32" w:qFormat="1"/>
-    <w:lsdException w:name="Book Title" w:uiPriority="33" w:qFormat="1"/>
-    <w:lsdException w:name="Bibliography" w:semiHidden="1" w:uiPriority="37" w:unhideWhenUsed="1"/>
-    <w:lsdException w:name="TOC Heading" w:semiHidden="1" w:uiPriority="39" w:unhideWhenUsed="1" w:qFormat="1"/>
-    <w:lsdException w:name="Plain Table 1" w:uiPriority="41"/>
-    <w:lsdException w:name="Plain Table 2" w:uiPriority="42"/>
-    <w:lsdException w:name="Plain Table 3" w:uiPriority="43"/>
-    <w:lsdException w:name="Plain Table 4" w:uiPriority="44"/>
-    <w:lsdException w:name="Plain Table 5" w:uiPriority="45"/>
-    <w:lsdException w:name="Grid Table Light" w:uiPriority="40"/>
-    <w:lsdException w:name="Grid Table 1 Light" w:uiPriority="46"/>
-    <w:lsdException w:name="Grid Table 2" w:uiPriority="47"/>
-    <w:lsdException w:name="Grid Table 3" w:uiPriority="48"/>
-    <w:lsdException w:name="Grid Table 4" w:uiPriority="49"/>
-    <w:lsdException w:name="Grid Table 5 Dark" w:uiPriority="50"/>
-    <w:lsdException w:name="Grid Table 6 Colorful" w:uiPriority="51"/>
-    <w:lsdException w:name="Grid Table 7 Colorful" w:uiPriority="52"/>
-    <w:lsdException w:name="Grid Table 1 Light Accent 1" w:uiPriority="46"/>
-    <w:lsdException w:name="Grid Table 2 Accent 1" w:uiPriority="47"/>
-    <w:lsdException w:name="Grid Table 3 Accent 1" w:uiPriority="48"/>
-    <w:lsdException w:name="Grid Table 4 Accent 1" w:uiPriority="49"/>
-    <w:lsdException w:name="Grid Table 5 Dark Accent 1" w:uiPriority="50"/>
-    <w:lsdException w:name="Grid Table 6 Colorful Accent 1" w:uiPriority="51"/>
-    <w:lsdException w:name="Grid Table 7 Colorful Accent 1" w:uiPriority="52"/>
-    <w:lsdException w:name="Grid Table 1 Light Accent 2" w:uiPriority="46"/>
-    <w:lsdException w:name="Grid Table 2 Accent 2" w:uiPriority="47"/>
-    <w:lsdException w:name="Grid Table 3 Accent 2" w:uiPriority="48"/>
-    <w:lsdException w:name="Grid Table 4 Accent 2" w:uiPriority="49"/>
-    <w:lsdException w:name="Grid Table 5 Dark Accent 2" w:uiPriority="50"/>
-    <w:lsdException w:name="Grid Table 6 Colorful Accent 2" w:uiPriority="51"/>
-    <w:lsdException w:name="Grid Table 7 Colorful Accent 2" w:uiPriority="52"/>
-    <w:lsdException w:name="Grid Table 1 Light Accent 3" w:uiPriority="46"/>
-    <w:lsdException w:name="Grid Table 2 Accent 3" w:uiPriority="47"/>
-    <w:lsdException w:name="Grid Table 3 Accent 3" w:uiPriority="48"/>
-    <w:lsdException w:name="Grid Table 4 Accent 3" w:uiPriority="49"/>
-    <w:lsdException w:name="Grid Table 5 Dark Accent 3" w:uiPriority="50"/>
-    <w:lsdException w:name="Grid Table 6 Colorful Accent 3" w:uiPriority="51"/>
-    <w:lsdException w:name="Grid Table 7 Colorful Accent 3" w:uiPriority="52"/>
-    <w:lsdException w:name="Grid Table 1 Light Accent 4" w:uiPriority="46"/>
-    <w:lsdException w:name="Grid Table 2 Accent 4" w:uiPriority="47"/>
-    <w:lsdException w:name="Grid Table 3 Accent 4" w:uiPriority="48"/>
-    <w:lsdException w:name="Grid Table 4 Accent 4" w:uiPriority="49"/>
-    <w:lsdException w:name="Grid Table 5 Dark Accent 4" w:uiPriority="50"/>
-    <w:lsdException w:name="Grid Table 6 Colorful Accent 4" w:uiPriority="51"/>
-    <w:lsdException w:name="Grid Table 7 Colorful Accent 4" w:uiPriority="52"/>
-    <w:lsdException w:name="Grid Table 1 Light Accent 5" w:uiPriority="46"/>
-    <w:lsdException w:name="Grid Table 2 Accent 5" w:uiPriority="47"/>
-    <w:lsdException w:name="Grid Table 3 Accent 5" w:uiPriority="48"/>
-    <w:lsdException w:name="Grid Table 4 Accent 5" w:uiPriority="49"/>
-    <w:lsdException w:name="Grid Table 5 Dark Accent 5" w:uiPriority="50"/>
-    <w:lsdException w:name="Grid Table 6 Colorful Accent 5" w:uiPriority="51"/>
-    <w:lsdException w:name="Grid Table 7 Colorful Accent 5" w:uiPriority="52"/>
-    <w:lsdException w:name="Grid Table 1 Light Accent 6" w:uiPriority="46"/>
-    <w:lsdException w:name="Grid Table 2 Accent 6" w:uiPriority="47"/>
-    <w:lsdException w:name="Grid Table 3 Accent 6" w:uiPriority="48"/>
-    <w:lsdException w:name="Grid Table 4 Accent 6" w:uiPriority="49"/>
-    <w:lsdException w:name="Grid Table 5 Dark Accent 6" w:uiPriority="50"/>
-    <w:lsdException w:name="Grid Table 6 Colorful Accent 6" w:uiPriority="51"/>
-    <w:lsdException w:name="Grid Table 7 Colorful Accent 6" w:uiPriority="52"/>
-    <w:lsdException w:name="List Table 1 Light" w:uiPriority="46"/>
-    <w:lsdException w:name="List Table 2" w:uiPriority="47"/>
-    <w:lsdException w:name="List Table 3" w:uiPriority="48"/>
-    <w:lsdException w:name="List Table 4" w:uiPriority="49"/>
-    <w:lsdException w:name="List Table 5 Dark" w:uiPriority="50"/>
-    <w:lsdException w:name="List Table 6 Colorful" w:uiPriority="51"/>
-    <w:lsdException w:name="List Table 7 Colorful" w:uiPriority="52"/>
-    <w:lsdException w:name="List Table 1 Light Accent 1" w:uiPriority="46"/>
-    <w:lsdException w:name="List Table 2 Accent 1" w:uiPriority="47"/>
-    <w:lsdException w:name="List Table 3 Accent 1" w:uiPriority="48"/>
-    <w:lsdException w:name="List Table 4 Accent 1" w:uiPriority="49"/>
-    <w:lsdException w:name="List Table 5 Dark Accent 1" w:uiPriority="50"/>
-    <w:lsdException w:name="List Table 6 Colorful Accent 1" w:uiPriority="51"/>
-    <w:lsdException w:name="List Table 7 Colorful Accent 1" w:uiPriority="52"/>
-    <w:lsdException w:name="List Table 1 Light Accent 2" w:uiPriority="46"/>
-    <w:lsdException w:name="List Table 2 Accent 2" w:uiPriority="47"/>
-    <w:lsdException w:name="List Table 3 Accent 2" w:uiPriority="48"/>
-    <w:lsdException w:name="List Table 4 Accent 2" w:uiPriority="49"/>
-    <w:lsdException w:name="List Table 5 Dark Accent 2" w:uiPriority="50"/>
-    <w:lsdException w:name="List Table 6 Colorful Accent 2" w:uiPriority="51"/>
-    <w:lsdException w:name="List Table 7 Colorful Accent 2" w:uiPriority="52"/>
-    <w:lsdException w:name="List Table 1 Light Accent 3" w:uiPriority="46"/>
-    <w:lsdException w:name="List Table 2 Accent 3" w:uiPriority="47"/>
-    <w:lsdException w:name="List Table 3 Accent 3" w:uiPriority="48"/>
-    <w:lsdException w:name="List Table 4 Accent 3" w:uiPriority="49"/>
-    <w:lsdException w:name="List Table 5 Dark Accent 3" w:uiPriority="50"/>
-    <w:lsdException w:name="List Table 6 Colorful Accent 3" w:uiPriority="51"/>
-    <w:lsdException w:name="List Table 7 Colorful Accent 3" w:uiPriority="52"/>
-    <w:lsdException w:name="List Table 1 Light Accent 4" w:uiPriority="46"/>
-    <w:lsdException w:name="List Table 2 Accent 4" w:uiPriority="47"/>
-    <w:lsdException w:name="List Table 3 Accent 4" w:uiPriority="48"/>
-    <w:lsdException w:name="List Table 4 Accent 4" w:uiPriority="49"/>
-    <w:lsdException w:name="List Table 5 Dark Accent 4" w:uiPriority="50"/>
-    <w:lsdException w:name="List Table 6 Colorful Accent 4" w:uiPriority="51"/>
-    <w:lsdException w:name="List Table 7 Colorful Accent 4" w:uiPriority="52"/>
-    <w:lsdException w:name="List Table 1 Light Accent 5" w:uiPriority="46"/>
-    <w:lsdException w:name="List Table 2 Accent 5" w:uiPriority="47"/>
-    <w:lsdException w:name="List Table 3 Accent 5" w:uiPriority="48"/>
-    <w:lsdException w:name="List Table 4 Accent 5" w:uiPriority="49"/>
-    <w:lsdException w:name="List Table 5 Dark Accent 5" w:uiPriority="50"/>
-    <w:lsdException w:name="List Table 6 Colorful Accent 5" w:uiPriority="51"/>
-    <w:lsdException w:name="List Table 7 Colorful Accent 5" w:uiPriority="52"/>
-    <w:lsdException w:name="List Table 1 Light Accent 6" w:uiPriority="46"/>
-    <w:lsdException w:name="List Table 2 Accent 6" w:uiPriority="47"/>
-    <w:lsdException w:name="List Table 3 Accent 6" w:uiPriority="48"/>
-    <w:lsdException w:name="List Table 4 Accent 6" w:uiPriority="49"/>
-    <w:lsdException w:name="List Table 5 Dark Accent 6" w:uiPriority="50"/>
-    <w:lsdException w:name="List Table 6 Colorful Accent 6" w:uiPriority="51"/>
-    <w:lsdException w:name="List Table 7 Colorful Accent 6" w:uiPriority="52"/>
+  <w:latentStyles w:defLockedState="0" w:defUIPriority="99" w:defSemiHidden="1" w:defUnhideWhenUsed="1" w:defQFormat="0" w:count="267">
+    <w:lsdException w:name="Normal" w:semiHidden="0" w:uiPriority="0" w:unhideWhenUsed="0" w:qFormat="1"/>
+    <w:lsdException w:name="heading 1" w:semiHidden="0" w:uiPriority="9" w:unhideWhenUsed="0" w:qFormat="1"/>
+    <w:lsdException w:name="heading 2" w:uiPriority="9" w:qFormat="1"/>
+    <w:lsdException w:name="heading 3" w:uiPriority="9" w:qFormat="1"/>
+    <w:lsdException w:name="heading 4" w:uiPriority="9" w:qFormat="1"/>
+    <w:lsdException w:name="heading 5" w:uiPriority="9" w:qFormat="1"/>
+    <w:lsdException w:name="heading 6" w:uiPriority="9" w:qFormat="1"/>
+    <w:lsdException w:name="heading 7" w:uiPriority="9" w:qFormat="1"/>
+    <w:lsdException w:name="heading 8" w:uiPriority="9" w:qFormat="1"/>
+    <w:lsdException w:name="heading 9" w:uiPriority="9" w:qFormat="1"/>
+    <w:lsdException w:name="toc 1" w:uiPriority="39"/>
+    <w:lsdException w:name="toc 2" w:uiPriority="39"/>
+    <w:lsdException w:name="toc 3" w:uiPriority="39"/>
+    <w:lsdException w:name="toc 4" w:uiPriority="39"/>
+    <w:lsdException w:name="toc 5" w:uiPriority="39"/>
+    <w:lsdException w:name="toc 6" w:uiPriority="39"/>
+    <w:lsdException w:name="toc 7" w:uiPriority="39"/>
+    <w:lsdException w:name="toc 8" w:uiPriority="39"/>
+    <w:lsdException w:name="toc 9" w:uiPriority="39"/>
+    <w:lsdException w:name="caption" w:uiPriority="35" w:qFormat="1"/>
+    <w:lsdException w:name="Title" w:semiHidden="0" w:uiPriority="10" w:unhideWhenUsed="0" w:qFormat="1"/>
+    <w:lsdException w:name="Default Paragraph Font" w:uiPriority="1"/>
+    <w:lsdException w:name="Subtitle" w:semiHidden="0" w:uiPriority="11" w:unhideWhenUsed="0" w:qFormat="1"/>
+    <w:lsdException w:name="Strong" w:semiHidden="0" w:uiPriority="22" w:unhideWhenUsed="0" w:qFormat="1"/>
+    <w:lsdException w:name="Emphasis" w:semiHidden="0" w:uiPriority="20" w:unhideWhenUsed="0" w:qFormat="1"/>
+    <w:lsdException w:name="Table Grid" w:semiHidden="0" w:uiPriority="59" w:unhideWhenUsed="0"/>
+    <w:lsdException w:name="Placeholder Text" w:unhideWhenUsed="0"/>
+    <w:lsdException w:name="No Spacing" w:semiHidden="0" w:uiPriority="1" w:unhideWhenUsed="0" w:qFormat="1"/>
+    <w:lsdException w:name="Light Shading" w:semiHidden="0" w:uiPriority="60" w:unhideWhenUsed="0"/>
+    <w:lsdException w:name="Light List" w:semiHidden="0" w:uiPriority="61" w:unhideWhenUsed="0"/>
+    <w:lsdException w:name="Light Grid" w:semiHidden="0" w:uiPriority="62" w:unhideWhenUsed="0"/>
+    <w:lsdException w:name="Medium Shading 1" w:semiHidden="0" w:uiPriority="63" w:unhideWhenUsed="0"/>
+    <w:lsdException w:name="Medium Shading 2" w:semiHidden="0" w:uiPriority="64" w:unhideWhenUsed="0"/>
+    <w:lsdException w:name="Medium List 1" w:semiHidden="0" w:uiPriority="65" w:unhideWhenUsed="0"/>
+    <w:lsdException w:name="Medium List 2" w:semiHidden="0" w:uiPriority="66" w:unhideWhenUsed="0"/>
+    <w:lsdException w:name="Medium Grid 1" w:semiHidden="0" w:uiPriority="67" w:unhideWhenUsed="0"/>
+    <w:lsdException w:name="Medium Grid 2" w:semiHidden="0" w:uiPriority="68" w:unhideWhenUsed="0"/>
+    <w:lsdException w:name="Medium Grid 3" w:semiHidden="0" w:uiPriority="69" w:unhideWhenUsed="0"/>
+    <w:lsdException w:name="Dark List" w:semiHidden="0" w:uiPriority="70" w:unhideWhenUsed="0"/>
+    <w:lsdException w:name="Colorful Shading" w:semiHidden="0" w:uiPriority="71" w:unhideWhenUsed="0"/>
+    <w:lsdException w:name="Colorful List" w:semiHidden="0" w:uiPriority="72" w:unhideWhenUsed="0"/>
+    <w:lsdException w:name="Colorful Grid" w:semiHidden="0" w:uiPriority="73" w:unhideWhenUsed="0"/>
+    <w:lsdException w:name="Light Shading Accent 1" w:semiHidden="0" w:uiPriority="60" w:unhideWhenUsed="0"/>
+    <w:lsdException w:name="Light List Accent 1" w:semiHidden="0" w:uiPriority="61" w:unhideWhenUsed="0"/>
+    <w:lsdException w:name="Light Grid Accent 1" w:semiHidden="0" w:uiPriority="62" w:unhideWhenUsed="0"/>
+    <w:lsdException w:name="Medium Shading 1 Accent 1" w:semiHidden="0" w:uiPriority="63" w:unhideWhenUsed="0"/>
+    <w:lsdException w:name="Medium Shading 2 Accent 1" w:semiHidden="0" w:uiPriority="64" w:unhideWhenUsed="0"/>
+    <w:lsdException w:name="Medium List 1 Accent 1" w:semiHidden="0" w:uiPriority="65" w:unhideWhenUsed="0"/>
+    <w:lsdException w:name="Revision" w:unhideWhenUsed="0"/>
+    <w:lsdException w:name="List Paragraph" w:semiHidden="0" w:uiPriority="34" w:unhideWhenUsed="0" w:qFormat="1"/>
+    <w:lsdException w:name="Quote" w:semiHidden="0" w:uiPriority="29" w:unhideWhenUsed="0" w:qFormat="1"/>
+    <w:lsdException w:name="Intense Quote" w:semiHidden="0" w:uiPriority="30" w:unhideWhenUsed="0" w:qFormat="1"/>
+    <w:lsdException w:name="Medium List 2 Accent 1" w:semiHidden="0" w:uiPriority="66" w:unhideWhenUsed="0"/>
+    <w:lsdException w:name="Medium Grid 1 Accent 1" w:semiHidden="0" w:uiPriority="67" w:unhideWhenUsed="0"/>
+    <w:lsdException w:name="Medium Grid 2 Accent 1" w:semiHidden="0" w:uiPriority="68" w:unhideWhenUsed="0"/>
+    <w:lsdException w:name="Medium Grid 3 Accent 1" w:semiHidden="0" w:uiPriority="69" w:unhideWhenUsed="0"/>
+    <w:lsdException w:name="Dark List Accent 1" w:semiHidden="0" w:uiPriority="70" w:unhideWhenUsed="0"/>
+    <w:lsdException w:name="Colorful Shading Accent 1" w:semiHidden="0" w:uiPriority="71" w:unhideWhenUsed="0"/>
+    <w:lsdException w:name="Colorful List Accent 1" w:semiHidden="0" w:uiPriority="72" w:unhideWhenUsed="0"/>
+    <w:lsdException w:name="Colorful Grid Accent 1" w:semiHidden="0" w:uiPriority="73" w:unhideWhenUsed="0"/>
+    <w:lsdException w:name="Light Shading Accent 2" w:semiHidden="0" w:uiPriority="60" w:unhideWhenUsed="0"/>
+    <w:lsdException w:name="Light List Accent 2" w:semiHidden="0" w:uiPriority="61" w:unhideWhenUsed="0"/>
+    <w:lsdException w:name="Light Grid Accent 2" w:semiHidden="0" w:uiPriority="62" w:unhideWhenUsed="0"/>
+    <w:lsdException w:name="Medium Shading 1 Accent 2" w:semiHidden="0" w:uiPriority="63" w:unhideWhenUsed="0"/>
+    <w:lsdException w:name="Medium Shading 2 Accent 2" w:semiHidden="0" w:uiPriority="64" w:unhideWhenUsed="0"/>
+    <w:lsdException w:name="Medium List 1 Accent 2" w:semiHidden="0" w:uiPriority="65" w:unhideWhenUsed="0"/>
+    <w:lsdException w:name="Medium List 2 Accent 2" w:semiHidden="0" w:uiPriority="66" w:unhideWhenUsed="0"/>
+    <w:lsdException w:name="Medium Grid 1 Accent 2" w:semiHidden="0" w:uiPriority="67" w:unhideWhenUsed="0"/>
+    <w:lsdException w:name="Medium Grid 2 Accent 2" w:semiHidden="0" w:uiPriority="68" w:unhideWhenUsed="0"/>
+    <w:lsdException w:name="Medium Grid 3 Accent 2" w:semiHidden="0" w:uiPriority="69" w:unhideWhenUsed="0"/>
+    <w:lsdException w:name="Dark List Accent 2" w:semiHidden="0" w:uiPriority="70" w:unhideWhenUsed="0"/>
+    <w:lsdException w:name="Colorful Shading Accent 2" w:semiHidden="0" w:uiPriority="71" w:unhideWhenUsed="0"/>
+    <w:lsdException w:name="Colorful List Accent 2" w:semiHidden="0" w:uiPriority="72" w:unhideWhenUsed="0"/>
+    <w:lsdException w:name="Colorful Grid Accent 2" w:semiHidden="0" w:uiPriority="73" w:unhideWhenUsed="0"/>
+    <w:lsdException w:name="Light Shading Accent 3" w:semiHidden="0" w:uiPriority="60" w:unhideWhenUsed="0"/>
+    <w:lsdException w:name="Light List Accent 3" w:semiHidden="0" w:uiPriority="61" w:unhideWhenUsed="0"/>
+    <w:lsdException w:name="Light Grid Accent 3" w:semiHidden="0" w:uiPriority="62" w:unhideWhenUsed="0"/>
+    <w:lsdException w:name="Medium Shading 1 Accent 3" w:semiHidden="0" w:uiPriority="63" w:unhideWhenUsed="0"/>
+    <w:lsdException w:name="Medium Shading 2 Accent 3" w:semiHidden="0" w:uiPriority="64" w:unhideWhenUsed="0"/>
+    <w:lsdException w:name="Medium List 1 Accent 3" w:semiHidden="0" w:uiPriority="65" w:unhideWhenUsed="0"/>
+    <w:lsdException w:name="Medium List 2 Accent 3" w:semiHidden="0" w:uiPriority="66" w:unhideWhenUsed="0"/>
+    <w:lsdException w:name="Medium Grid 1 Accent 3" w:semiHidden="0" w:uiPriority="67" w:unhideWhenUsed="0"/>
+    <w:lsdException w:name="Medium Grid 2 Accent 3" w:semiHidden="0" w:uiPriority="68" w:unhideWhenUsed="0"/>
+    <w:lsdException w:name="Medium Grid 3 Accent 3" w:semiHidden="0" w:uiPriority="69" w:unhideWhenUsed="0"/>
+    <w:lsdException w:name="Dark List Accent 3" w:semiHidden="0" w:uiPriority="70" w:unhideWhenUsed="0"/>
+    <w:lsdException w:name="Colorful Shading Accent 3" w:semiHidden="0" w:uiPriority="71" w:unhideWhenUsed="0"/>
+    <w:lsdException w:name="Colorful List Accent 3" w:semiHidden="0" w:uiPriority="72" w:unhideWhenUsed="0"/>
+    <w:lsdException w:name="Colorful Grid Accent 3" w:semiHidden="0" w:uiPriority="73" w:unhideWhenUsed="0"/>
+    <w:lsdException w:name="Light Shading Accent 4" w:semiHidden="0" w:uiPriority="60" w:unhideWhenUsed="0"/>
+    <w:lsdException w:name="Light List Accent 4" w:semiHidden="0" w:uiPriority="61" w:unhideWhenUsed="0"/>
+    <w:lsdException w:name="Light Grid Accent 4" w:semiHidden="0" w:uiPriority="62" w:unhideWhenUsed="0"/>
+    <w:lsdException w:name="Medium Shading 1 Accent 4" w:semiHidden="0" w:uiPriority="63" w:unhideWhenUsed="0"/>
+    <w:lsdException w:name="Medium Shading 2 Accent 4" w:semiHidden="0" w:uiPriority="64" w:unhideWhenUsed="0"/>
+    <w:lsdException w:name="Medium List 1 Accent 4" w:semiHidden="0" w:uiPriority="65" w:unhideWhenUsed="0"/>
+    <w:lsdException w:name="Medium List 2 Accent 4" w:semiHidden="0" w:uiPriority="66" w:unhideWhenUsed="0"/>
+    <w:lsdException w:name="Medium Grid 1 Accent 4" w:semiHidden="0" w:uiPriority="67" w:unhideWhenUsed="0"/>
+    <w:lsdException w:name="Medium Grid 2 Accent 4" w:semiHidden="0" w:uiPriority="68" w:unhideWhenUsed="0"/>
+    <w:lsdException w:name="Medium Grid 3 Accent 4" w:semiHidden="0" w:uiPriority="69" w:unhideWhenUsed="0"/>
+    <w:lsdException w:name="Dark List Accent 4" w:semiHidden="0" w:uiPriority="70" w:unhideWhenUsed="0"/>
+    <w:lsdException w:name="Colorful Shading Accent 4" w:semiHidden="0" w:uiPriority="71" w:unhideWhenUsed="0"/>
+    <w:lsdException w:name="Colorful List Accent 4" w:semiHidden="0" w:uiPriority="72" w:unhideWhenUsed="0"/>
+    <w:lsdException w:name="Colorful Grid Accent 4" w:semiHidden="0" w:uiPriority="73" w:unhideWhenUsed="0"/>
+    <w:lsdException w:name="Light Shading Accent 5" w:semiHidden="0" w:uiPriority="60" w:unhideWhenUsed="0"/>
+    <w:lsdException w:name="Light List Accent 5" w:semiHidden="0" w:uiPriority="61" w:unhideWhenUsed="0"/>
+    <w:lsdException w:name="Light Grid Accent 5" w:semiHidden="0" w:uiPriority="62" w:unhideWhenUsed="0"/>
+    <w:lsdException w:name="Medium Shading 1 Accent 5" w:semiHidden="0" w:uiPriority="63" w:unhideWhenUsed="0"/>
+    <w:lsdException w:name="Medium Shading 2 Accent 5" w:semiHidden="0" w:uiPriority="64" w:unhideWhenUsed="0"/>
+    <w:lsdException w:name="Medium List 1 Accent 5" w:semiHidden="0" w:uiPriority="65" w:unhideWhenUsed="0"/>
+    <w:lsdException w:name="Medium List 2 Accent 5" w:semiHidden="0" w:uiPriority="66" w:unhideWhenUsed="0"/>
+    <w:lsdException w:name="Medium Grid 1 Accent 5" w:semiHidden="0" w:uiPriority="67" w:unhideWhenUsed="0"/>
+    <w:lsdException w:name="Medium Grid 2 Accent 5" w:semiHidden="0" w:uiPriority="68" w:unhideWhenUsed="0"/>
+    <w:lsdException w:name="Medium Grid 3 Accent 5" w:semiHidden="0" w:uiPriority="69" w:unhideWhenUsed="0"/>
+    <w:lsdException w:name="Dark List Accent 5" w:semiHidden="0" w:uiPriority="70" w:unhideWhenUsed="0"/>
+    <w:lsdException w:name="Colorful Shading Accent 5" w:semiHidden="0" w:uiPriority="71" w:unhideWhenUsed="0"/>
+    <w:lsdException w:name="Colorful List Accent 5" w:semiHidden="0" w:uiPriority="72" w:unhideWhenUsed="0"/>
+    <w:lsdException w:name="Colorful Grid Accent 5" w:semiHidden="0" w:uiPriority="73" w:unhideWhenUsed="0"/>
+    <w:lsdException w:name="Light Shading Accent 6" w:semiHidden="0" w:uiPriority="60" w:unhideWhenUsed="0"/>
+    <w:lsdException w:name="Light List Accent 6" w:semiHidden="0" w:uiPriority="61" w:unhideWhenUsed="0"/>
+    <w:lsdException w:name="Light Grid Accent 6" w:semiHidden="0" w:uiPriority="62" w:unhideWhenUsed="0"/>
+    <w:lsdException w:name="Medium Shading 1 Accent 6" w:semiHidden="0" w:uiPriority="63" w:unhideWhenUsed="0"/>
+    <w:lsdException w:name="Medium Shading 2 Accent 6" w:semiHidden="0" w:uiPriority="64" w:unhideWhenUsed="0"/>
+    <w:lsdException w:name="Medium List 1 Accent 6" w:semiHidden="0" w:uiPriority="65" w:unhideWhenUsed="0"/>
+    <w:lsdException w:name="Medium List 2 Accent 6" w:semiHidden="0" w:uiPriority="66" w:unhideWhenUsed="0"/>
+    <w:lsdException w:name="Medium Grid 1 Accent 6" w:semiHidden="0" w:uiPriority="67" w:unhideWhenUsed="0"/>
+    <w:lsdException w:name="Medium Grid 2 Accent 6" w:semiHidden="0" w:uiPriority="68" w:unhideWhenUsed="0"/>
+    <w:lsdException w:name="Medium Grid 3 Accent 6" w:semiHidden="0" w:uiPriority="69" w:unhideWhenUsed="0"/>
+    <w:lsdException w:name="Dark List Accent 6" w:semiHidden="0" w:uiPriority="70" w:unhideWhenUsed="0"/>
+    <w:lsdException w:name="Colorful Shading Accent 6" w:semiHidden="0" w:uiPriority="71" w:unhideWhenUsed="0"/>
+    <w:lsdException w:name="Colorful List Accent 6" w:semiHidden="0" w:uiPriority="72" w:unhideWhenUsed="0"/>
+    <w:lsdException w:name="Colorful Grid Accent 6" w:semiHidden="0" w:uiPriority="73" w:unhideWhenUsed="0"/>
+    <w:lsdException w:name="Subtle Emphasis" w:semiHidden="0" w:uiPriority="19" w:unhideWhenUsed="0" w:qFormat="1"/>
+    <w:lsdException w:name="Intense Emphasis" w:semiHidden="0" w:uiPriority="21" w:unhideWhenUsed="0" w:qFormat="1"/>
+    <w:lsdException w:name="Subtle Reference" w:semiHidden="0" w:uiPriority="31" w:unhideWhenUsed="0" w:qFormat="1"/>
+    <w:lsdException w:name="Intense Reference" w:semiHidden="0" w:uiPriority="32" w:unhideWhenUsed="0" w:qFormat="1"/>
+    <w:lsdException w:name="Book Title" w:semiHidden="0" w:uiPriority="33" w:unhideWhenUsed="0" w:qFormat="1"/>
+    <w:lsdException w:name="Bibliography" w:uiPriority="37"/>
+    <w:lsdException w:name="TOC Heading" w:uiPriority="39" w:qFormat="1"/>
+  </w:latentStyles>
+  <w:style w:type="paragraph" w:default="1" w:styleId="Navaden">
+    <w:name w:val="Normal"/>
+    <w:qFormat/>
+    <w:rsid w:val="00F84B23"/>
+  </w:style>
+  <w:style w:type="paragraph" w:styleId="Naslov2">
+    <w:name w:val="heading 2"/>
+    <w:basedOn w:val="Navaden"/>
+    <w:next w:val="Navaden"/>
+    <w:link w:val="Naslov2Znak"/>
+    <w:uiPriority w:val="9"/>
+    <w:semiHidden/>
+    <w:unhideWhenUsed/>
+    <w:qFormat/>
+    <w:rsid w:val="00F84B23"/>
+    <w:pPr>
+      <w:keepNext/>
+      <w:keepLines/>
+      <w:spacing w:before="200" w:after="0"/>
+      <w:outlineLvl w:val="1"/>
+    </w:pPr>
+    <w:rPr>
+      <w:rFonts w:asciiTheme="majorHAnsi" w:eastAsiaTheme="majorEastAsia" w:hAnsiTheme="majorHAnsi" w:cstheme="majorBidi"/>
+      <w:b/>
+      <w:bCs/>
+      <w:color w:val="4F81BD" w:themeColor="accent1"/>
+      <w:sz w:val="26"/>
+      <w:szCs w:val="26"/>
+    </w:rPr>
+  </w:style>
+  <w:style w:type="character" w:default="1" w:styleId="Privzetapisavaodstavka">
+    <w:name w:val="Default Paragraph Font"/>
+    <w:uiPriority w:val="1"/>
+    <w:semiHidden/>
+    <w:unhideWhenUsed/>
+  </w:style>
+  <w:style w:type="table" w:default="1" w:styleId="Navadnatabela">
+    <w:name w:val="Normal Table"/>
+    <w:uiPriority w:val="99"/>
+    <w:semiHidden/>
+    <w:unhideWhenUsed/>
+    <w:tblPr>
+      <w:tblInd w:w="0" w:type="dxa"/>
+      <w:tblCellMar>
+        <w:top w:w="0" w:type="dxa"/>
+        <w:left w:w="108" w:type="dxa"/>
+        <w:bottom w:w="0" w:type="dxa"/>
+        <w:right w:w="108" w:type="dxa"/>
+      </w:tblCellMar>
+    </w:tblPr>
+  </w:style>
+  <w:style w:type="numbering" w:default="1" w:styleId="Brezseznama">
+    <w:name w:val="No List"/>
+    <w:uiPriority w:val="99"/>
+    <w:semiHidden/>
+    <w:unhideWhenUsed/>
+  </w:style>
+  <w:style w:type="character" w:customStyle="1" w:styleId="Naslov2Znak">
+    <w:name w:val="Naslov 2 Znak"/>
+    <w:basedOn w:val="Privzetapisavaodstavka"/>
+    <w:link w:val="Naslov2"/>
+    <w:uiPriority w:val="9"/>
+    <w:semiHidden/>
+    <w:rsid w:val="00F84B23"/>
+    <w:rPr>
+      <w:rFonts w:asciiTheme="majorHAnsi" w:eastAsiaTheme="majorEastAsia" w:hAnsiTheme="majorHAnsi" w:cstheme="majorBidi"/>
+      <w:b/>
+      <w:bCs/>
+      <w:color w:val="4F81BD" w:themeColor="accent1"/>
+      <w:sz w:val="26"/>
+      <w:szCs w:val="26"/>
+    </w:rPr>
+  </w:style>
+  <w:style w:type="paragraph" w:styleId="Naslov">
+    <w:name w:val="Title"/>
+    <w:basedOn w:val="Navaden"/>
+    <w:next w:val="Navaden"/>
+    <w:link w:val="NaslovZnak"/>
+    <w:uiPriority w:val="10"/>
+    <w:qFormat/>
+    <w:rsid w:val="00F84B23"/>
+    <w:pPr>
+      <w:pBdr>
+        <w:bottom w:val="single" w:sz="8" w:space="4" w:color="4F81BD" w:themeColor="accent1"/>
+      </w:pBdr>
+      <w:spacing w:after="300" w:line="240" w:lineRule="auto"/>
+      <w:contextualSpacing/>
+    </w:pPr>
+    <w:rPr>
+      <w:rFonts w:asciiTheme="majorHAnsi" w:eastAsiaTheme="majorEastAsia" w:hAnsiTheme="majorHAnsi" w:cstheme="majorBidi"/>
+      <w:color w:val="17365D" w:themeColor="text2" w:themeShade="BF"/>
+      <w:spacing w:val="5"/>
+      <w:kern w:val="28"/>
+      <w:sz w:val="52"/>
+      <w:szCs w:val="52"/>
+    </w:rPr>
+  </w:style>
+  <w:style w:type="character" w:customStyle="1" w:styleId="NaslovZnak">
+    <w:name w:val="Naslov Znak"/>
+    <w:basedOn w:val="Privzetapisavaodstavka"/>
+    <w:link w:val="Naslov"/>
+    <w:uiPriority w:val="10"/>
+    <w:rsid w:val="00F84B23"/>
+    <w:rPr>
+      <w:rFonts w:asciiTheme="majorHAnsi" w:eastAsiaTheme="majorEastAsia" w:hAnsiTheme="majorHAnsi" w:cstheme="majorBidi"/>
+      <w:color w:val="17365D" w:themeColor="text2" w:themeShade="BF"/>
+      <w:spacing w:val="5"/>
+      <w:kern w:val="28"/>
+      <w:sz w:val="52"/>
+      <w:szCs w:val="52"/>
+    </w:rPr>
+  </w:style>
+  <w:style w:type="paragraph" w:styleId="Odstavekseznama">
+    <w:name w:val="List Paragraph"/>
+    <w:basedOn w:val="Navaden"/>
+    <w:uiPriority w:val="34"/>
+    <w:qFormat/>
+    <w:rsid w:val="00AF23AC"/>
+    <w:pPr>
+      <w:ind w:left="720"/>
+      <w:contextualSpacing/>
+    </w:pPr>
+  </w:style>
+  <w:style w:type="paragraph" w:styleId="Navadensplet">
+    <w:name w:val="Normal (Web)"/>
+    <w:basedOn w:val="Navaden"/>
+    <w:uiPriority w:val="99"/>
+    <w:unhideWhenUsed/>
+    <w:rsid w:val="00AF23AC"/>
+    <w:pPr>
+      <w:spacing w:before="100" w:beforeAutospacing="1" w:after="100" w:afterAutospacing="1" w:line="240" w:lineRule="auto"/>
+    </w:pPr>
+    <w:rPr>
+      <w:rFonts w:ascii="Times New Roman" w:eastAsia="Times New Roman" w:hAnsi="Times New Roman" w:cs="Times New Roman"/>
+      <w:sz w:val="24"/>
+      <w:szCs w:val="24"/>
+      <w:lang w:eastAsia="sl-SI"/>
+    </w:rPr>
+  </w:style>
+  <w:style w:type="paragraph" w:styleId="Besedilooblaka">
+    <w:name w:val="Balloon Text"/>
+    <w:basedOn w:val="Navaden"/>
+    <w:link w:val="BesedilooblakaZnak"/>
+    <w:uiPriority w:val="99"/>
+    <w:semiHidden/>
+    <w:unhideWhenUsed/>
+    <w:rsid w:val="008E0489"/>
+    <w:pPr>
+      <w:spacing w:after="0" w:line="240" w:lineRule="auto"/>
+    </w:pPr>
+    <w:rPr>
+      <w:rFonts w:ascii="Tahoma" w:hAnsi="Tahoma" w:cs="Tahoma"/>
+      <w:sz w:val="16"/>
+      <w:szCs w:val="16"/>
+    </w:rPr>
+  </w:style>
+  <w:style w:type="character" w:customStyle="1" w:styleId="BesedilooblakaZnak">
+    <w:name w:val="Besedilo oblačka Znak"/>
+    <w:basedOn w:val="Privzetapisavaodstavka"/>
+    <w:link w:val="Besedilooblaka"/>
+    <w:uiPriority w:val="99"/>
+    <w:semiHidden/>
+    <w:rsid w:val="008E0489"/>
+    <w:rPr>
+      <w:rFonts w:ascii="Tahoma" w:hAnsi="Tahoma" w:cs="Tahoma"/>
+      <w:sz w:val="16"/>
+      <w:szCs w:val="16"/>
+    </w:rPr>
+  </w:style>
+  <w:style w:type="paragraph" w:styleId="Napis">
+    <w:name w:val="caption"/>
+    <w:basedOn w:val="Navaden"/>
+    <w:next w:val="Navaden"/>
+    <w:uiPriority w:val="35"/>
+    <w:unhideWhenUsed/>
+    <w:qFormat/>
+    <w:rsid w:val="008E0489"/>
+    <w:pPr>
+      <w:spacing w:line="240" w:lineRule="auto"/>
+    </w:pPr>
+    <w:rPr>
+      <w:b/>
+      <w:bCs/>
+      <w:color w:val="4F81BD" w:themeColor="accent1"/>
+      <w:sz w:val="18"/>
+      <w:szCs w:val="18"/>
+    </w:rPr>
+  </w:style>
+  <w:style w:type="table" w:styleId="Tabelamrea">
+    <w:name w:val="Table Grid"/>
+    <w:basedOn w:val="Navadnatabela"/>
+    <w:uiPriority w:val="59"/>
+    <w:rsid w:val="008B7365"/>
+    <w:pPr>
+      <w:spacing w:after="0" w:line="240" w:lineRule="auto"/>
+    </w:pPr>
+    <w:tblPr>
+      <w:tblBorders>
+        <w:top w:val="single" w:sz="4" w:space="0" w:color="auto"/>
+        <w:left w:val="single" w:sz="4" w:space="0" w:color="auto"/>
+        <w:bottom w:val="single" w:sz="4" w:space="0" w:color="auto"/>
+        <w:right w:val="single" w:sz="4" w:space="0" w:color="auto"/>
+        <w:insideH w:val="single" w:sz="4" w:space="0" w:color="auto"/>
+        <w:insideV w:val="single" w:sz="4" w:space="0" w:color="auto"/>
+      </w:tblBorders>
+    </w:tblPr>
+  </w:style>
+</w:styles>
+</file>
+
+<file path=word/stylesWithEffects.xml><?xml version="1.0" encoding="utf-8"?>
+<w:styles xmlns:wpc="http://schemas.microsoft.com/office/word/2010/wordprocessingCanvas" xmlns:mc="http://schemas.openxmlformats.org/markup-compatibility/2006" xmlns:o="urn:schemas-microsoft-com:office:office" xmlns:r="http://schemas.openxmlformats.org/officeDocument/2006/relationships" xmlns:m="http://schemas.openxmlformats.org/officeDocument/2006/math" xmlns:v="urn:schemas-microsoft-com:vml" xmlns:wp14="http://schemas.microsoft.com/office/word/2010/wordprocessingDrawing" xmlns:wp="http://schemas.openxmlformats.org/drawingml/2006/wordprocessingDrawing" xmlns:w10="urn:schemas-microsoft-com:office:word" xmlns:w="http://schemas.openxmlformats.org/wordprocessingml/2006/main" xmlns:w14="http://schemas.microsoft.com/office/word/2010/wordml" xmlns:wpg="http://schemas.microsoft.com/office/word/2010/wordprocessingGroup" xmlns:wpi="http://schemas.microsoft.com/office/word/2010/wordprocessingInk" xmlns:wne="http://schemas.microsoft.com/office/word/2006/wordml" xmlns:wps="http://schemas.microsoft.com/office/word/2010/wordprocessingShape" mc:Ignorable="w14 wp14">
+  <w:docDefaults>
+    <w:rPrDefault>
+      <w:rPr>
+        <w:rFonts w:asciiTheme="minorHAnsi" w:eastAsiaTheme="minorHAnsi" w:hAnsiTheme="minorHAnsi" w:cstheme="minorBidi"/>
+        <w:sz w:val="22"/>
+        <w:szCs w:val="22"/>
+        <w:lang w:val="sl-SI" w:eastAsia="en-US" w:bidi="ar-SA"/>
+      </w:rPr>
+    </w:rPrDefault>
+    <w:pPrDefault>
+      <w:pPr>
+        <w:spacing w:after="200" w:line="276" w:lineRule="auto"/>
+      </w:pPr>
+    </w:pPrDefault>
+  </w:docDefaults>
+  <w:latentStyles w:defLockedState="0" w:defUIPriority="99" w:defSemiHidden="1" w:defUnhideWhenUsed="1" w:defQFormat="0" w:count="267">
+    <w:lsdException w:name="Normal" w:semiHidden="0" w:uiPriority="0" w:unhideWhenUsed="0" w:qFormat="1"/>
+    <w:lsdException w:name="heading 1" w:semiHidden="0" w:uiPriority="9" w:unhideWhenUsed="0" w:qFormat="1"/>
+    <w:lsdException w:name="heading 2" w:uiPriority="9" w:qFormat="1"/>
+    <w:lsdException w:name="heading 3" w:uiPriority="9" w:qFormat="1"/>
+    <w:lsdException w:name="heading 4" w:uiPriority="9" w:qFormat="1"/>
+    <w:lsdException w:name="heading 5" w:uiPriority="9" w:qFormat="1"/>
+    <w:lsdException w:name="heading 6" w:uiPriority="9" w:qFormat="1"/>
+    <w:lsdException w:name="heading 7" w:uiPriority="9" w:qFormat="1"/>
+    <w:lsdException w:name="heading 8" w:uiPriority="9" w:qFormat="1"/>
+    <w:lsdException w:name="heading 9" w:uiPriority="9" w:qFormat="1"/>
+    <w:lsdException w:name="toc 1" w:uiPriority="39"/>
+    <w:lsdException w:name="toc 2" w:uiPriority="39"/>
+    <w:lsdException w:name="toc 3" w:uiPriority="39"/>
+    <w:lsdException w:name="toc 4" w:uiPriority="39"/>
+    <w:lsdException w:name="toc 5" w:uiPriority="39"/>
+    <w:lsdException w:name="toc 6" w:uiPriority="39"/>
+    <w:lsdException w:name="toc 7" w:uiPriority="39"/>
+    <w:lsdException w:name="toc 8" w:uiPriority="39"/>
+    <w:lsdException w:name="toc 9" w:uiPriority="39"/>
+    <w:lsdException w:name="caption" w:uiPriority="35" w:qFormat="1"/>
+    <w:lsdException w:name="Title" w:semiHidden="0" w:uiPriority="10" w:unhideWhenUsed="0" w:qFormat="1"/>
+    <w:lsdException w:name="Default Paragraph Font" w:uiPriority="1"/>
+    <w:lsdException w:name="Subtitle" w:semiHidden="0" w:uiPriority="11" w:unhideWhenUsed="0" w:qFormat="1"/>
+    <w:lsdException w:name="Strong" w:semiHidden="0" w:uiPriority="22" w:unhideWhenUsed="0" w:qFormat="1"/>
+    <w:lsdException w:name="Emphasis" w:semiHidden="0" w:uiPriority="20" w:unhideWhenUsed="0" w:qFormat="1"/>
+    <w:lsdException w:name="Table Grid" w:semiHidden="0" w:uiPriority="59" w:unhideWhenUsed="0"/>
+    <w:lsdException w:name="Placeholder Text" w:unhideWhenUsed="0"/>
+    <w:lsdException w:name="No Spacing" w:semiHidden="0" w:uiPriority="1" w:unhideWhenUsed="0" w:qFormat="1"/>
+    <w:lsdException w:name="Light Shading" w:semiHidden="0" w:uiPriority="60" w:unhideWhenUsed="0"/>
+    <w:lsdException w:name="Light List" w:semiHidden="0" w:uiPriority="61" w:unhideWhenUsed="0"/>
+    <w:lsdException w:name="Light Grid" w:semiHidden="0" w:uiPriority="62" w:unhideWhenUsed="0"/>
+    <w:lsdException w:name="Medium Shading 1" w:semiHidden="0" w:uiPriority="63" w:unhideWhenUsed="0"/>
+    <w:lsdException w:name="Medium Shading 2" w:semiHidden="0" w:uiPriority="64" w:unhideWhenUsed="0"/>
+    <w:lsdException w:name="Medium List 1" w:semiHidden="0" w:uiPriority="65" w:unhideWhenUsed="0"/>
+    <w:lsdException w:name="Medium List 2" w:semiHidden="0" w:uiPriority="66" w:unhideWhenUsed="0"/>
+    <w:lsdException w:name="Medium Grid 1" w:semiHidden="0" w:uiPriority="67" w:unhideWhenUsed="0"/>
+    <w:lsdException w:name="Medium Grid 2" w:semiHidden="0" w:uiPriority="68" w:unhideWhenUsed="0"/>
+    <w:lsdException w:name="Medium Grid 3" w:semiHidden="0" w:uiPriority="69" w:unhideWhenUsed="0"/>
+    <w:lsdException w:name="Dark List" w:semiHidden="0" w:uiPriority="70" w:unhideWhenUsed="0"/>
+    <w:lsdException w:name="Colorful Shading" w:semiHidden="0" w:uiPriority="71" w:unhideWhenUsed="0"/>
+    <w:lsdException w:name="Colorful List" w:semiHidden="0" w:uiPriority="72" w:unhideWhenUsed="0"/>
+    <w:lsdException w:name="Colorful Grid" w:semiHidden="0" w:uiPriority="73" w:unhideWhenUsed="0"/>
+    <w:lsdException w:name="Light Shading Accent 1" w:semiHidden="0" w:uiPriority="60" w:unhideWhenUsed="0"/>
+    <w:lsdException w:name="Light List Accent 1" w:semiHidden="0" w:uiPriority="61" w:unhideWhenUsed="0"/>
+    <w:lsdException w:name="Light Grid Accent 1" w:semiHidden="0" w:uiPriority="62" w:unhideWhenUsed="0"/>
+    <w:lsdException w:name="Medium Shading 1 Accent 1" w:semiHidden="0" w:uiPriority="63" w:unhideWhenUsed="0"/>
+    <w:lsdException w:name="Medium Shading 2 Accent 1" w:semiHidden="0" w:uiPriority="64" w:unhideWhenUsed="0"/>
+    <w:lsdException w:name="Medium List 1 Accent 1" w:semiHidden="0" w:uiPriority="65" w:unhideWhenUsed="0"/>
+    <w:lsdException w:name="Revision" w:unhideWhenUsed="0"/>
+    <w:lsdException w:name="List Paragraph" w:semiHidden="0" w:uiPriority="34" w:unhideWhenUsed="0" w:qFormat="1"/>
+    <w:lsdException w:name="Quote" w:semiHidden="0" w:uiPriority="29" w:unhideWhenUsed="0" w:qFormat="1"/>
+    <w:lsdException w:name="Intense Quote" w:semiHidden="0" w:uiPriority="30" w:unhideWhenUsed="0" w:qFormat="1"/>
+    <w:lsdException w:name="Medium List 2 Accent 1" w:semiHidden="0" w:uiPriority="66" w:unhideWhenUsed="0"/>
+    <w:lsdException w:name="Medium Grid 1 Accent 1" w:semiHidden="0" w:uiPriority="67" w:unhideWhenUsed="0"/>
+    <w:lsdException w:name="Medium Grid 2 Accent 1" w:semiHidden="0" w:uiPriority="68" w:unhideWhenUsed="0"/>
+    <w:lsdException w:name="Medium Grid 3 Accent 1" w:semiHidden="0" w:uiPriority="69" w:unhideWhenUsed="0"/>
+    <w:lsdException w:name="Dark List Accent 1" w:semiHidden="0" w:uiPriority="70" w:unhideWhenUsed="0"/>
+    <w:lsdException w:name="Colorful Shading Accent 1" w:semiHidden="0" w:uiPriority="71" w:unhideWhenUsed="0"/>
+    <w:lsdException w:name="Colorful List Accent 1" w:semiHidden="0" w:uiPriority="72" w:unhideWhenUsed="0"/>
+    <w:lsdException w:name="Colorful Grid Accent 1" w:semiHidden="0" w:uiPriority="73" w:unhideWhenUsed="0"/>
+    <w:lsdException w:name="Light Shading Accent 2" w:semiHidden="0" w:uiPriority="60" w:unhideWhenUsed="0"/>
+    <w:lsdException w:name="Light List Accent 2" w:semiHidden="0" w:uiPriority="61" w:unhideWhenUsed="0"/>
+    <w:lsdException w:name="Light Grid Accent 2" w:semiHidden="0" w:uiPriority="62" w:unhideWhenUsed="0"/>
+    <w:lsdException w:name="Medium Shading 1 Accent 2" w:semiHidden="0" w:uiPriority="63" w:unhideWhenUsed="0"/>
+    <w:lsdException w:name="Medium Shading 2 Accent 2" w:semiHidden="0" w:uiPriority="64" w:unhideWhenUsed="0"/>
+    <w:lsdException w:name="Medium List 1 Accent 2" w:semiHidden="0" w:uiPriority="65" w:unhideWhenUsed="0"/>
+    <w:lsdException w:name="Medium List 2 Accent 2" w:semiHidden="0" w:uiPriority="66" w:unhideWhenUsed="0"/>
+    <w:lsdException w:name="Medium Grid 1 Accent 2" w:semiHidden="0" w:uiPriority="67" w:unhideWhenUsed="0"/>
+    <w:lsdException w:name="Medium Grid 2 Accent 2" w:semiHidden="0" w:uiPriority="68" w:unhideWhenUsed="0"/>
+    <w:lsdException w:name="Medium Grid 3 Accent 2" w:semiHidden="0" w:uiPriority="69" w:unhideWhenUsed="0"/>
+    <w:lsdException w:name="Dark List Accent 2" w:semiHidden="0" w:uiPriority="70" w:unhideWhenUsed="0"/>
+    <w:lsdException w:name="Colorful Shading Accent 2" w:semiHidden="0" w:uiPriority="71" w:unhideWhenUsed="0"/>
+    <w:lsdException w:name="Colorful List Accent 2" w:semiHidden="0" w:uiPriority="72" w:unhideWhenUsed="0"/>
+    <w:lsdException w:name="Colorful Grid Accent 2" w:semiHidden="0" w:uiPriority="73" w:unhideWhenUsed="0"/>
+    <w:lsdException w:name="Light Shading Accent 3" w:semiHidden="0" w:uiPriority="60" w:unhideWhenUsed="0"/>
+    <w:lsdException w:name="Light List Accent 3" w:semiHidden="0" w:uiPriority="61" w:unhideWhenUsed="0"/>
+    <w:lsdException w:name="Light Grid Accent 3" w:semiHidden="0" w:uiPriority="62" w:unhideWhenUsed="0"/>
+    <w:lsdException w:name="Medium Shading 1 Accent 3" w:semiHidden="0" w:uiPriority="63" w:unhideWhenUsed="0"/>
+    <w:lsdException w:name="Medium Shading 2 Accent 3" w:semiHidden="0" w:uiPriority="64" w:unhideWhenUsed="0"/>
+    <w:lsdException w:name="Medium List 1 Accent 3" w:semiHidden="0" w:uiPriority="65" w:unhideWhenUsed="0"/>
+    <w:lsdException w:name="Medium List 2 Accent 3" w:semiHidden="0" w:uiPriority="66" w:unhideWhenUsed="0"/>
+    <w:lsdException w:name="Medium Grid 1 Accent 3" w:semiHidden="0" w:uiPriority="67" w:unhideWhenUsed="0"/>
+    <w:lsdException w:name="Medium Grid 2 Accent 3" w:semiHidden="0" w:uiPriority="68" w:unhideWhenUsed="0"/>
+    <w:lsdException w:name="Medium Grid 3 Accent 3" w:semiHidden="0" w:uiPriority="69" w:unhideWhenUsed="0"/>
+    <w:lsdException w:name="Dark List Accent 3" w:semiHidden="0" w:uiPriority="70" w:unhideWhenUsed="0"/>
+    <w:lsdException w:name="Colorful Shading Accent 3" w:semiHidden="0" w:uiPriority="71" w:unhideWhenUsed="0"/>
+    <w:lsdException w:name="Colorful List Accent 3" w:semiHidden="0" w:uiPriority="72" w:unhideWhenUsed="0"/>
+    <w:lsdException w:name="Colorful Grid Accent 3" w:semiHidden="0" w:uiPriority="73" w:unhideWhenUsed="0"/>
+    <w:lsdException w:name="Light Shading Accent 4" w:semiHidden="0" w:uiPriority="60" w:unhideWhenUsed="0"/>
+    <w:lsdException w:name="Light List Accent 4" w:semiHidden="0" w:uiPriority="61" w:unhideWhenUsed="0"/>
+    <w:lsdException w:name="Light Grid Accent 4" w:semiHidden="0" w:uiPriority="62" w:unhideWhenUsed="0"/>
+    <w:lsdException w:name="Medium Shading 1 Accent 4" w:semiHidden="0" w:uiPriority="63" w:unhideWhenUsed="0"/>
+    <w:lsdException w:name="Medium Shading 2 Accent 4" w:semiHidden="0" w:uiPriority="64" w:unhideWhenUsed="0"/>
+    <w:lsdException w:name="Medium List 1 Accent 4" w:semiHidden="0" w:uiPriority="65" w:unhideWhenUsed="0"/>
+    <w:lsdException w:name="Medium List 2 Accent 4" w:semiHidden="0" w:uiPriority="66" w:unhideWhenUsed="0"/>
+    <w:lsdException w:name="Medium Grid 1 Accent 4" w:semiHidden="0" w:uiPriority="67" w:unhideWhenUsed="0"/>
+    <w:lsdException w:name="Medium Grid 2 Accent 4" w:semiHidden="0" w:uiPriority="68" w:unhideWhenUsed="0"/>
+    <w:lsdException w:name="Medium Grid 3 Accent 4" w:semiHidden="0" w:uiPriority="69" w:unhideWhenUsed="0"/>
+    <w:lsdException w:name="Dark List Accent 4" w:semiHidden="0" w:uiPriority="70" w:unhideWhenUsed="0"/>
+    <w:lsdException w:name="Colorful Shading Accent 4" w:semiHidden="0" w:uiPriority="71" w:unhideWhenUsed="0"/>
+    <w:lsdException w:name="Colorful List Accent 4" w:semiHidden="0" w:uiPriority="72" w:unhideWhenUsed="0"/>
+    <w:lsdException w:name="Colorful Grid Accent 4" w:semiHidden="0" w:uiPriority="73" w:unhideWhenUsed="0"/>
+    <w:lsdException w:name="Light Shading Accent 5" w:semiHidden="0" w:uiPriority="60" w:unhideWhenUsed="0"/>
+    <w:lsdException w:name="Light List Accent 5" w:semiHidden="0" w:uiPriority="61" w:unhideWhenUsed="0"/>
+    <w:lsdException w:name="Light Grid Accent 5" w:semiHidden="0" w:uiPriority="62" w:unhideWhenUsed="0"/>
+    <w:lsdException w:name="Medium Shading 1 Accent 5" w:semiHidden="0" w:uiPriority="63" w:unhideWhenUsed="0"/>
+    <w:lsdException w:name="Medium Shading 2 Accent 5" w:semiHidden="0" w:uiPriority="64" w:unhideWhenUsed="0"/>
+    <w:lsdException w:name="Medium List 1 Accent 5" w:semiHidden="0" w:uiPriority="65" w:unhideWhenUsed="0"/>
+    <w:lsdException w:name="Medium List 2 Accent 5" w:semiHidden="0" w:uiPriority="66" w:unhideWhenUsed="0"/>
+    <w:lsdException w:name="Medium Grid 1 Accent 5" w:semiHidden="0" w:uiPriority="67" w:unhideWhenUsed="0"/>
+    <w:lsdException w:name="Medium Grid 2 Accent 5" w:semiHidden="0" w:uiPriority="68" w:unhideWhenUsed="0"/>
+    <w:lsdException w:name="Medium Grid 3 Accent 5" w:semiHidden="0" w:uiPriority="69" w:unhideWhenUsed="0"/>
+    <w:lsdException w:name="Dark List Accent 5" w:semiHidden="0" w:uiPriority="70" w:unhideWhenUsed="0"/>
+    <w:lsdException w:name="Colorful Shading Accent 5" w:semiHidden="0" w:uiPriority="71" w:unhideWhenUsed="0"/>
+    <w:lsdException w:name="Colorful List Accent 5" w:semiHidden="0" w:uiPriority="72" w:unhideWhenUsed="0"/>
+    <w:lsdException w:name="Colorful Grid Accent 5" w:semiHidden="0" w:uiPriority="73" w:unhideWhenUsed="0"/>
+    <w:lsdException w:name="Light Shading Accent 6" w:semiHidden="0" w:uiPriority="60" w:unhideWhenUsed="0"/>
+    <w:lsdException w:name="Light List Accent 6" w:semiHidden="0" w:uiPriority="61" w:unhideWhenUsed="0"/>
+    <w:lsdException w:name="Light Grid Accent 6" w:semiHidden="0" w:uiPriority="62" w:unhideWhenUsed="0"/>
+    <w:lsdException w:name="Medium Shading 1 Accent 6" w:semiHidden="0" w:uiPriority="63" w:unhideWhenUsed="0"/>
+    <w:lsdException w:name="Medium Shading 2 Accent 6" w:semiHidden="0" w:uiPriority="64" w:unhideWhenUsed="0"/>
+    <w:lsdException w:name="Medium List 1 Accent 6" w:semiHidden="0" w:uiPriority="65" w:unhideWhenUsed="0"/>
+    <w:lsdException w:name="Medium List 2 Accent 6" w:semiHidden="0" w:uiPriority="66" w:unhideWhenUsed="0"/>
+    <w:lsdException w:name="Medium Grid 1 Accent 6" w:semiHidden="0" w:uiPriority="67" w:unhideWhenUsed="0"/>
+    <w:lsdException w:name="Medium Grid 2 Accent 6" w:semiHidden="0" w:uiPriority="68" w:unhideWhenUsed="0"/>
+    <w:lsdException w:name="Medium Grid 3 Accent 6" w:semiHidden="0" w:uiPriority="69" w:unhideWhenUsed="0"/>
+    <w:lsdException w:name="Dark List Accent 6" w:semiHidden="0" w:uiPriority="70" w:unhideWhenUsed="0"/>
+    <w:lsdException w:name="Colorful Shading Accent 6" w:semiHidden="0" w:uiPriority="71" w:unhideWhenUsed="0"/>
+    <w:lsdException w:name="Colorful List Accent 6" w:semiHidden="0" w:uiPriority="72" w:unhideWhenUsed="0"/>
+    <w:lsdException w:name="Colorful Grid Accent 6" w:semiHidden="0" w:uiPriority="73" w:unhideWhenUsed="0"/>
+    <w:lsdException w:name="Subtle Emphasis" w:semiHidden="0" w:uiPriority="19" w:unhideWhenUsed="0" w:qFormat="1"/>
+    <w:lsdException w:name="Intense Emphasis" w:semiHidden="0" w:uiPriority="21" w:unhideWhenUsed="0" w:qFormat="1"/>
+    <w:lsdException w:name="Subtle Reference" w:semiHidden="0" w:uiPriority="31" w:unhideWhenUsed="0" w:qFormat="1"/>
+    <w:lsdException w:name="Intense Reference" w:semiHidden="0" w:uiPriority="32" w:unhideWhenUsed="0" w:qFormat="1"/>
+    <w:lsdException w:name="Book Title" w:semiHidden="0" w:uiPriority="33" w:unhideWhenUsed="0" w:qFormat="1"/>
+    <w:lsdException w:name="Bibliography" w:uiPriority="37"/>
+    <w:lsdException w:name="TOC Heading" w:uiPriority="39" w:qFormat="1"/>
   </w:latentStyles>
   <w:style w:type="paragraph" w:default="1" w:styleId="Navaden">
     <w:name w:val="Normal"/>
@@ -4229,22 +4384,22 @@
           <c:showPercent val="0"/>
           <c:showBubbleSize val="0"/>
         </c:dLbls>
+        <c:marker val="1"/>
         <c:smooth val="0"/>
-        <c:axId val="327257008"/>
-        <c:axId val="327256224"/>
+        <c:axId val="135129344"/>
+        <c:axId val="196788224"/>
       </c:lineChart>
       <c:catAx>
-        <c:axId val="327257008"/>
+        <c:axId val="135129344"/>
         <c:scaling>
           <c:orientation val="minMax"/>
         </c:scaling>
         <c:delete val="0"/>
         <c:axPos val="b"/>
-        <c:numFmt formatCode="General" sourceLinked="0"/>
         <c:majorTickMark val="out"/>
         <c:minorTickMark val="none"/>
         <c:tickLblPos val="nextTo"/>
-        <c:crossAx val="327256224"/>
+        <c:crossAx val="196788224"/>
         <c:crosses val="autoZero"/>
         <c:auto val="1"/>
         <c:lblAlgn val="ctr"/>
@@ -4252,7 +4407,7 @@
         <c:noMultiLvlLbl val="0"/>
       </c:catAx>
       <c:valAx>
-        <c:axId val="327256224"/>
+        <c:axId val="196788224"/>
         <c:scaling>
           <c:orientation val="minMax"/>
         </c:scaling>
@@ -4263,7 +4418,7 @@
         <c:majorTickMark val="out"/>
         <c:minorTickMark val="none"/>
         <c:tickLblPos val="nextTo"/>
-        <c:crossAx val="327257008"/>
+        <c:crossAx val="135129344"/>
         <c:crosses val="autoZero"/>
         <c:crossBetween val="between"/>
       </c:valAx>
@@ -4349,22 +4504,22 @@
           <c:showPercent val="0"/>
           <c:showBubbleSize val="0"/>
         </c:dLbls>
+        <c:marker val="1"/>
         <c:smooth val="0"/>
-        <c:axId val="428765720"/>
-        <c:axId val="428767680"/>
+        <c:axId val="47107456"/>
+        <c:axId val="47256704"/>
       </c:lineChart>
       <c:catAx>
-        <c:axId val="428765720"/>
+        <c:axId val="47107456"/>
         <c:scaling>
           <c:orientation val="minMax"/>
         </c:scaling>
         <c:delete val="0"/>
         <c:axPos val="b"/>
-        <c:numFmt formatCode="General" sourceLinked="0"/>
         <c:majorTickMark val="out"/>
         <c:minorTickMark val="none"/>
         <c:tickLblPos val="nextTo"/>
-        <c:crossAx val="428767680"/>
+        <c:crossAx val="47256704"/>
         <c:crosses val="autoZero"/>
         <c:auto val="1"/>
         <c:lblAlgn val="ctr"/>
@@ -4372,7 +4527,7 @@
         <c:noMultiLvlLbl val="0"/>
       </c:catAx>
       <c:valAx>
-        <c:axId val="428767680"/>
+        <c:axId val="47256704"/>
         <c:scaling>
           <c:orientation val="minMax"/>
         </c:scaling>
@@ -4383,7 +4538,7 @@
         <c:majorTickMark val="out"/>
         <c:minorTickMark val="none"/>
         <c:tickLblPos val="nextTo"/>
-        <c:crossAx val="428765720"/>
+        <c:crossAx val="47107456"/>
         <c:crosses val="autoZero"/>
         <c:crossBetween val="between"/>
       </c:valAx>
@@ -4469,22 +4624,22 @@
           <c:showPercent val="0"/>
           <c:showBubbleSize val="0"/>
         </c:dLbls>
+        <c:marker val="1"/>
         <c:smooth val="0"/>
-        <c:axId val="428768856"/>
-        <c:axId val="428765328"/>
+        <c:axId val="47272320"/>
+        <c:axId val="47273856"/>
       </c:lineChart>
       <c:catAx>
-        <c:axId val="428768856"/>
+        <c:axId val="47272320"/>
         <c:scaling>
           <c:orientation val="minMax"/>
         </c:scaling>
         <c:delete val="0"/>
         <c:axPos val="b"/>
-        <c:numFmt formatCode="General" sourceLinked="0"/>
         <c:majorTickMark val="out"/>
         <c:minorTickMark val="none"/>
         <c:tickLblPos val="nextTo"/>
-        <c:crossAx val="428765328"/>
+        <c:crossAx val="47273856"/>
         <c:crosses val="autoZero"/>
         <c:auto val="1"/>
         <c:lblAlgn val="ctr"/>
@@ -4492,7 +4647,7 @@
         <c:noMultiLvlLbl val="0"/>
       </c:catAx>
       <c:valAx>
-        <c:axId val="428765328"/>
+        <c:axId val="47273856"/>
         <c:scaling>
           <c:orientation val="minMax"/>
         </c:scaling>
@@ -4503,7 +4658,7 @@
         <c:majorTickMark val="out"/>
         <c:minorTickMark val="none"/>
         <c:tickLblPos val="nextTo"/>
-        <c:crossAx val="428768856"/>
+        <c:crossAx val="47272320"/>
         <c:crosses val="autoZero"/>
         <c:crossBetween val="between"/>
       </c:valAx>
@@ -4589,22 +4744,22 @@
           <c:showPercent val="0"/>
           <c:showBubbleSize val="0"/>
         </c:dLbls>
+        <c:marker val="1"/>
         <c:smooth val="0"/>
-        <c:axId val="428766504"/>
-        <c:axId val="428767288"/>
+        <c:axId val="47289856"/>
+        <c:axId val="47291392"/>
       </c:lineChart>
       <c:catAx>
-        <c:axId val="428766504"/>
+        <c:axId val="47289856"/>
         <c:scaling>
           <c:orientation val="minMax"/>
         </c:scaling>
         <c:delete val="0"/>
         <c:axPos val="b"/>
-        <c:numFmt formatCode="General" sourceLinked="0"/>
         <c:majorTickMark val="out"/>
         <c:minorTickMark val="none"/>
         <c:tickLblPos val="nextTo"/>
-        <c:crossAx val="428767288"/>
+        <c:crossAx val="47291392"/>
         <c:crosses val="autoZero"/>
         <c:auto val="1"/>
         <c:lblAlgn val="ctr"/>
@@ -4612,7 +4767,7 @@
         <c:noMultiLvlLbl val="0"/>
       </c:catAx>
       <c:valAx>
-        <c:axId val="428767288"/>
+        <c:axId val="47291392"/>
         <c:scaling>
           <c:orientation val="minMax"/>
         </c:scaling>
@@ -4623,7 +4778,7 @@
         <c:majorTickMark val="out"/>
         <c:minorTickMark val="none"/>
         <c:tickLblPos val="nextTo"/>
-        <c:crossAx val="428766504"/>
+        <c:crossAx val="47289856"/>
         <c:crosses val="autoZero"/>
         <c:crossBetween val="between"/>
       </c:valAx>
@@ -4709,22 +4864,22 @@
           <c:showPercent val="0"/>
           <c:showBubbleSize val="0"/>
         </c:dLbls>
+        <c:marker val="1"/>
         <c:smooth val="0"/>
-        <c:axId val="428744112"/>
-        <c:axId val="428737056"/>
+        <c:axId val="18503936"/>
+        <c:axId val="47316992"/>
       </c:lineChart>
       <c:catAx>
-        <c:axId val="428744112"/>
+        <c:axId val="18503936"/>
         <c:scaling>
           <c:orientation val="minMax"/>
         </c:scaling>
         <c:delete val="0"/>
         <c:axPos val="b"/>
-        <c:numFmt formatCode="General" sourceLinked="0"/>
         <c:majorTickMark val="out"/>
         <c:minorTickMark val="none"/>
         <c:tickLblPos val="nextTo"/>
-        <c:crossAx val="428737056"/>
+        <c:crossAx val="47316992"/>
         <c:crosses val="autoZero"/>
         <c:auto val="1"/>
         <c:lblAlgn val="ctr"/>
@@ -4732,7 +4887,7 @@
         <c:noMultiLvlLbl val="0"/>
       </c:catAx>
       <c:valAx>
-        <c:axId val="428737056"/>
+        <c:axId val="47316992"/>
         <c:scaling>
           <c:orientation val="minMax"/>
         </c:scaling>
@@ -4743,7 +4898,7 @@
         <c:majorTickMark val="out"/>
         <c:minorTickMark val="none"/>
         <c:tickLblPos val="nextTo"/>
-        <c:crossAx val="428744112"/>
+        <c:crossAx val="18503936"/>
         <c:crosses val="autoZero"/>
         <c:crossBetween val="between"/>
       </c:valAx>
@@ -4829,22 +4984,22 @@
           <c:showPercent val="0"/>
           <c:showBubbleSize val="0"/>
         </c:dLbls>
+        <c:marker val="1"/>
         <c:smooth val="0"/>
-        <c:axId val="428737840"/>
-        <c:axId val="428742152"/>
+        <c:axId val="47356928"/>
+        <c:axId val="47362816"/>
       </c:lineChart>
       <c:catAx>
-        <c:axId val="428737840"/>
+        <c:axId val="47356928"/>
         <c:scaling>
           <c:orientation val="minMax"/>
         </c:scaling>
         <c:delete val="0"/>
         <c:axPos val="b"/>
-        <c:numFmt formatCode="General" sourceLinked="0"/>
         <c:majorTickMark val="out"/>
         <c:minorTickMark val="none"/>
         <c:tickLblPos val="nextTo"/>
-        <c:crossAx val="428742152"/>
+        <c:crossAx val="47362816"/>
         <c:crosses val="autoZero"/>
         <c:auto val="1"/>
         <c:lblAlgn val="ctr"/>
@@ -4852,7 +5007,7 @@
         <c:noMultiLvlLbl val="0"/>
       </c:catAx>
       <c:valAx>
-        <c:axId val="428742152"/>
+        <c:axId val="47362816"/>
         <c:scaling>
           <c:orientation val="minMax"/>
         </c:scaling>
@@ -4863,7 +5018,7 @@
         <c:majorTickMark val="out"/>
         <c:minorTickMark val="none"/>
         <c:tickLblPos val="nextTo"/>
-        <c:crossAx val="428737840"/>
+        <c:crossAx val="47356928"/>
         <c:crosses val="autoZero"/>
         <c:crossBetween val="between"/>
       </c:valAx>
@@ -4949,22 +5104,22 @@
           <c:showPercent val="0"/>
           <c:showBubbleSize val="0"/>
         </c:dLbls>
+        <c:marker val="1"/>
         <c:smooth val="0"/>
-        <c:axId val="428741760"/>
-        <c:axId val="428740584"/>
+        <c:axId val="47374336"/>
+        <c:axId val="47375872"/>
       </c:lineChart>
       <c:catAx>
-        <c:axId val="428741760"/>
+        <c:axId val="47374336"/>
         <c:scaling>
           <c:orientation val="minMax"/>
         </c:scaling>
         <c:delete val="0"/>
         <c:axPos val="b"/>
-        <c:numFmt formatCode="General" sourceLinked="0"/>
         <c:majorTickMark val="out"/>
         <c:minorTickMark val="none"/>
         <c:tickLblPos val="nextTo"/>
-        <c:crossAx val="428740584"/>
+        <c:crossAx val="47375872"/>
         <c:crosses val="autoZero"/>
         <c:auto val="1"/>
         <c:lblAlgn val="ctr"/>
@@ -4972,7 +5127,7 @@
         <c:noMultiLvlLbl val="0"/>
       </c:catAx>
       <c:valAx>
-        <c:axId val="428740584"/>
+        <c:axId val="47375872"/>
         <c:scaling>
           <c:orientation val="minMax"/>
         </c:scaling>
@@ -4983,7 +5138,7 @@
         <c:majorTickMark val="out"/>
         <c:minorTickMark val="none"/>
         <c:tickLblPos val="nextTo"/>
-        <c:crossAx val="428741760"/>
+        <c:crossAx val="47374336"/>
         <c:crosses val="autoZero"/>
         <c:crossBetween val="between"/>
       </c:valAx>
@@ -5069,22 +5224,22 @@
           <c:showPercent val="0"/>
           <c:showBubbleSize val="0"/>
         </c:dLbls>
+        <c:marker val="1"/>
         <c:smooth val="0"/>
-        <c:axId val="428742544"/>
-        <c:axId val="428739016"/>
+        <c:axId val="47399680"/>
+        <c:axId val="47401216"/>
       </c:lineChart>
       <c:catAx>
-        <c:axId val="428742544"/>
+        <c:axId val="47399680"/>
         <c:scaling>
           <c:orientation val="minMax"/>
         </c:scaling>
         <c:delete val="0"/>
         <c:axPos val="b"/>
-        <c:numFmt formatCode="General" sourceLinked="0"/>
         <c:majorTickMark val="out"/>
         <c:minorTickMark val="none"/>
         <c:tickLblPos val="nextTo"/>
-        <c:crossAx val="428739016"/>
+        <c:crossAx val="47401216"/>
         <c:crosses val="autoZero"/>
         <c:auto val="1"/>
         <c:lblAlgn val="ctr"/>
@@ -5092,7 +5247,7 @@
         <c:noMultiLvlLbl val="0"/>
       </c:catAx>
       <c:valAx>
-        <c:axId val="428739016"/>
+        <c:axId val="47401216"/>
         <c:scaling>
           <c:orientation val="minMax"/>
         </c:scaling>
@@ -5103,7 +5258,7 @@
         <c:majorTickMark val="out"/>
         <c:minorTickMark val="none"/>
         <c:tickLblPos val="nextTo"/>
-        <c:crossAx val="428742544"/>
+        <c:crossAx val="47399680"/>
         <c:crosses val="autoZero"/>
         <c:crossBetween val="between"/>
       </c:valAx>
@@ -5201,22 +5356,22 @@
           <c:showPercent val="0"/>
           <c:showBubbleSize val="0"/>
         </c:dLbls>
+        <c:marker val="1"/>
         <c:smooth val="0"/>
-        <c:axId val="327253088"/>
-        <c:axId val="327253872"/>
+        <c:axId val="219110400"/>
+        <c:axId val="18481920"/>
       </c:lineChart>
       <c:catAx>
-        <c:axId val="327253088"/>
+        <c:axId val="219110400"/>
         <c:scaling>
           <c:orientation val="minMax"/>
         </c:scaling>
         <c:delete val="0"/>
         <c:axPos val="b"/>
-        <c:numFmt formatCode="General" sourceLinked="0"/>
         <c:majorTickMark val="out"/>
         <c:minorTickMark val="none"/>
         <c:tickLblPos val="nextTo"/>
-        <c:crossAx val="327253872"/>
+        <c:crossAx val="18481920"/>
         <c:crosses val="autoZero"/>
         <c:auto val="1"/>
         <c:lblAlgn val="ctr"/>
@@ -5224,7 +5379,7 @@
         <c:noMultiLvlLbl val="0"/>
       </c:catAx>
       <c:valAx>
-        <c:axId val="327253872"/>
+        <c:axId val="18481920"/>
         <c:scaling>
           <c:orientation val="minMax"/>
         </c:scaling>
@@ -5235,7 +5390,7 @@
         <c:majorTickMark val="out"/>
         <c:minorTickMark val="none"/>
         <c:tickLblPos val="nextTo"/>
-        <c:crossAx val="327253088"/>
+        <c:crossAx val="219110400"/>
         <c:crosses val="autoZero"/>
         <c:crossBetween val="between"/>
       </c:valAx>
@@ -5343,22 +5498,22 @@
           <c:showPercent val="0"/>
           <c:showBubbleSize val="0"/>
         </c:dLbls>
+        <c:marker val="1"/>
         <c:smooth val="0"/>
-        <c:axId val="327257792"/>
-        <c:axId val="327255048"/>
+        <c:axId val="18506496"/>
+        <c:axId val="18508032"/>
       </c:lineChart>
       <c:catAx>
-        <c:axId val="327257792"/>
+        <c:axId val="18506496"/>
         <c:scaling>
           <c:orientation val="minMax"/>
         </c:scaling>
         <c:delete val="0"/>
         <c:axPos val="b"/>
-        <c:numFmt formatCode="General" sourceLinked="0"/>
         <c:majorTickMark val="out"/>
         <c:minorTickMark val="none"/>
         <c:tickLblPos val="nextTo"/>
-        <c:crossAx val="327255048"/>
+        <c:crossAx val="18508032"/>
         <c:crosses val="autoZero"/>
         <c:auto val="1"/>
         <c:lblAlgn val="ctr"/>
@@ -5366,7 +5521,7 @@
         <c:noMultiLvlLbl val="0"/>
       </c:catAx>
       <c:valAx>
-        <c:axId val="327255048"/>
+        <c:axId val="18508032"/>
         <c:scaling>
           <c:orientation val="minMax"/>
         </c:scaling>
@@ -5377,7 +5532,7 @@
         <c:majorTickMark val="out"/>
         <c:minorTickMark val="none"/>
         <c:tickLblPos val="nextTo"/>
-        <c:crossAx val="327257792"/>
+        <c:crossAx val="18506496"/>
         <c:crosses val="autoZero"/>
         <c:crossBetween val="between"/>
       </c:valAx>
@@ -5475,22 +5630,22 @@
           <c:showPercent val="0"/>
           <c:showBubbleSize val="0"/>
         </c:dLbls>
+        <c:marker val="1"/>
         <c:smooth val="0"/>
-        <c:axId val="327255440"/>
-        <c:axId val="327256616"/>
+        <c:axId val="18519936"/>
+        <c:axId val="18521472"/>
       </c:lineChart>
       <c:catAx>
-        <c:axId val="327255440"/>
+        <c:axId val="18519936"/>
         <c:scaling>
           <c:orientation val="minMax"/>
         </c:scaling>
         <c:delete val="0"/>
         <c:axPos val="b"/>
-        <c:numFmt formatCode="General" sourceLinked="0"/>
         <c:majorTickMark val="out"/>
         <c:minorTickMark val="none"/>
         <c:tickLblPos val="nextTo"/>
-        <c:crossAx val="327256616"/>
+        <c:crossAx val="18521472"/>
         <c:crosses val="autoZero"/>
         <c:auto val="1"/>
         <c:lblAlgn val="ctr"/>
@@ -5498,7 +5653,7 @@
         <c:noMultiLvlLbl val="0"/>
       </c:catAx>
       <c:valAx>
-        <c:axId val="327256616"/>
+        <c:axId val="18521472"/>
         <c:scaling>
           <c:orientation val="minMax"/>
         </c:scaling>
@@ -5509,7 +5664,7 @@
         <c:majorTickMark val="out"/>
         <c:minorTickMark val="none"/>
         <c:tickLblPos val="nextTo"/>
-        <c:crossAx val="327255440"/>
+        <c:crossAx val="18519936"/>
         <c:crosses val="autoZero"/>
         <c:crossBetween val="between"/>
       </c:valAx>
@@ -5607,22 +5762,22 @@
           <c:showPercent val="0"/>
           <c:showBubbleSize val="0"/>
         </c:dLbls>
+        <c:marker val="1"/>
         <c:smooth val="0"/>
-        <c:axId val="327260536"/>
-        <c:axId val="327258968"/>
+        <c:axId val="158968448"/>
+        <c:axId val="46858624"/>
       </c:lineChart>
       <c:catAx>
-        <c:axId val="327260536"/>
+        <c:axId val="158968448"/>
         <c:scaling>
           <c:orientation val="minMax"/>
         </c:scaling>
         <c:delete val="0"/>
         <c:axPos val="b"/>
-        <c:numFmt formatCode="General" sourceLinked="0"/>
         <c:majorTickMark val="out"/>
         <c:minorTickMark val="none"/>
         <c:tickLblPos val="nextTo"/>
-        <c:crossAx val="327258968"/>
+        <c:crossAx val="46858624"/>
         <c:crosses val="autoZero"/>
         <c:auto val="1"/>
         <c:lblAlgn val="ctr"/>
@@ -5630,7 +5785,7 @@
         <c:noMultiLvlLbl val="0"/>
       </c:catAx>
       <c:valAx>
-        <c:axId val="327258968"/>
+        <c:axId val="46858624"/>
         <c:scaling>
           <c:orientation val="minMax"/>
         </c:scaling>
@@ -5641,7 +5796,7 @@
         <c:majorTickMark val="out"/>
         <c:minorTickMark val="none"/>
         <c:tickLblPos val="nextTo"/>
-        <c:crossAx val="327260536"/>
+        <c:crossAx val="158968448"/>
         <c:crosses val="autoZero"/>
         <c:crossBetween val="between"/>
       </c:valAx>
@@ -5739,22 +5894,22 @@
           <c:showPercent val="0"/>
           <c:showBubbleSize val="0"/>
         </c:dLbls>
+        <c:marker val="1"/>
         <c:smooth val="0"/>
-        <c:axId val="327253480"/>
-        <c:axId val="327254656"/>
+        <c:axId val="46887296"/>
+        <c:axId val="46888832"/>
       </c:lineChart>
       <c:catAx>
-        <c:axId val="327253480"/>
+        <c:axId val="46887296"/>
         <c:scaling>
           <c:orientation val="minMax"/>
         </c:scaling>
         <c:delete val="0"/>
         <c:axPos val="b"/>
-        <c:numFmt formatCode="General" sourceLinked="0"/>
         <c:majorTickMark val="out"/>
         <c:minorTickMark val="none"/>
         <c:tickLblPos val="nextTo"/>
-        <c:crossAx val="327254656"/>
+        <c:crossAx val="46888832"/>
         <c:crosses val="autoZero"/>
         <c:auto val="1"/>
         <c:lblAlgn val="ctr"/>
@@ -5762,7 +5917,7 @@
         <c:noMultiLvlLbl val="0"/>
       </c:catAx>
       <c:valAx>
-        <c:axId val="327254656"/>
+        <c:axId val="46888832"/>
         <c:scaling>
           <c:orientation val="minMax"/>
         </c:scaling>
@@ -5773,7 +5928,7 @@
         <c:majorTickMark val="out"/>
         <c:minorTickMark val="none"/>
         <c:tickLblPos val="nextTo"/>
-        <c:crossAx val="327253480"/>
+        <c:crossAx val="46887296"/>
         <c:crosses val="autoZero"/>
         <c:crossBetween val="between"/>
       </c:valAx>
@@ -5859,22 +6014,22 @@
           <c:showPercent val="0"/>
           <c:showBubbleSize val="0"/>
         </c:dLbls>
+        <c:marker val="1"/>
         <c:smooth val="0"/>
-        <c:axId val="327259752"/>
-        <c:axId val="334642592"/>
+        <c:axId val="47056000"/>
+        <c:axId val="47057536"/>
       </c:lineChart>
       <c:catAx>
-        <c:axId val="327259752"/>
+        <c:axId val="47056000"/>
         <c:scaling>
           <c:orientation val="minMax"/>
         </c:scaling>
         <c:delete val="0"/>
         <c:axPos val="b"/>
-        <c:numFmt formatCode="General" sourceLinked="0"/>
         <c:majorTickMark val="out"/>
         <c:minorTickMark val="none"/>
         <c:tickLblPos val="nextTo"/>
-        <c:crossAx val="334642592"/>
+        <c:crossAx val="47057536"/>
         <c:crosses val="autoZero"/>
         <c:auto val="1"/>
         <c:lblAlgn val="ctr"/>
@@ -5882,7 +6037,7 @@
         <c:noMultiLvlLbl val="0"/>
       </c:catAx>
       <c:valAx>
-        <c:axId val="334642592"/>
+        <c:axId val="47057536"/>
         <c:scaling>
           <c:orientation val="minMax"/>
         </c:scaling>
@@ -5893,7 +6048,7 @@
         <c:majorTickMark val="out"/>
         <c:minorTickMark val="none"/>
         <c:tickLblPos val="nextTo"/>
-        <c:crossAx val="327259752"/>
+        <c:crossAx val="47056000"/>
         <c:crosses val="autoZero"/>
         <c:crossBetween val="between"/>
       </c:valAx>
@@ -5979,22 +6134,22 @@
           <c:showPercent val="0"/>
           <c:showBubbleSize val="0"/>
         </c:dLbls>
+        <c:marker val="1"/>
         <c:smooth val="0"/>
-        <c:axId val="334643768"/>
-        <c:axId val="334644160"/>
+        <c:axId val="47064960"/>
+        <c:axId val="47066496"/>
       </c:lineChart>
       <c:catAx>
-        <c:axId val="334643768"/>
+        <c:axId val="47064960"/>
         <c:scaling>
           <c:orientation val="minMax"/>
         </c:scaling>
         <c:delete val="0"/>
         <c:axPos val="b"/>
-        <c:numFmt formatCode="General" sourceLinked="0"/>
         <c:majorTickMark val="out"/>
         <c:minorTickMark val="none"/>
         <c:tickLblPos val="nextTo"/>
-        <c:crossAx val="334644160"/>
+        <c:crossAx val="47066496"/>
         <c:crosses val="autoZero"/>
         <c:auto val="1"/>
         <c:lblAlgn val="ctr"/>
@@ -6002,7 +6157,7 @@
         <c:noMultiLvlLbl val="0"/>
       </c:catAx>
       <c:valAx>
-        <c:axId val="334644160"/>
+        <c:axId val="47066496"/>
         <c:scaling>
           <c:orientation val="minMax"/>
         </c:scaling>
@@ -6013,7 +6168,7 @@
         <c:majorTickMark val="out"/>
         <c:minorTickMark val="none"/>
         <c:tickLblPos val="nextTo"/>
-        <c:crossAx val="334643768"/>
+        <c:crossAx val="47064960"/>
         <c:crosses val="autoZero"/>
         <c:crossBetween val="between"/>
       </c:valAx>
@@ -6099,22 +6254,22 @@
           <c:showPercent val="0"/>
           <c:showBubbleSize val="0"/>
         </c:dLbls>
+        <c:marker val="1"/>
         <c:smooth val="0"/>
-        <c:axId val="274682048"/>
-        <c:axId val="334554800"/>
+        <c:axId val="47086208"/>
+        <c:axId val="47100288"/>
       </c:lineChart>
       <c:catAx>
-        <c:axId val="274682048"/>
+        <c:axId val="47086208"/>
         <c:scaling>
           <c:orientation val="minMax"/>
         </c:scaling>
         <c:delete val="0"/>
         <c:axPos val="b"/>
-        <c:numFmt formatCode="General" sourceLinked="0"/>
         <c:majorTickMark val="out"/>
         <c:minorTickMark val="none"/>
         <c:tickLblPos val="nextTo"/>
-        <c:crossAx val="334554800"/>
+        <c:crossAx val="47100288"/>
         <c:crosses val="autoZero"/>
         <c:auto val="1"/>
         <c:lblAlgn val="ctr"/>
@@ -6122,7 +6277,7 @@
         <c:noMultiLvlLbl val="0"/>
       </c:catAx>
       <c:valAx>
-        <c:axId val="334554800"/>
+        <c:axId val="47100288"/>
         <c:scaling>
           <c:orientation val="minMax"/>
         </c:scaling>
@@ -6133,7 +6288,7 @@
         <c:majorTickMark val="out"/>
         <c:minorTickMark val="none"/>
         <c:tickLblPos val="nextTo"/>
-        <c:crossAx val="274682048"/>
+        <c:crossAx val="47086208"/>
         <c:crosses val="autoZero"/>
         <c:crossBetween val="between"/>
       </c:valAx>
